--- a/src/main/resources/modelo_padrao.docx
+++ b/src/main/resources/modelo_padrao.docx
@@ -64,7 +64,7 @@
                 <v:shape id="_x0000_i1025" type="#_x0000_t75" style="width:61.2pt;height:72.6pt" o:ole="">
                   <v:imagedata r:id="rId7" o:title=""/>
                 </v:shape>
-                <o:OLEObject Type="Embed" ProgID="PBrush" ShapeID="_x0000_i1025" DrawAspect="Content" ObjectID="_1614956040" r:id="rId8"/>
+                <o:OLEObject Type="Embed" ProgID="PBrush" ShapeID="_x0000_i1025" DrawAspect="Content" ObjectID="_1614960618" r:id="rId8"/>
               </w:object>
             </w:r>
           </w:p>
@@ -273,7 +273,7 @@
                 <v:shape id="_x0000_i1026" type="#_x0000_t75" style="width:63pt;height:55.8pt" o:ole="">
                   <v:imagedata r:id="rId9" o:title=""/>
                 </v:shape>
-                <o:OLEObject Type="Embed" ProgID="MSPhotoEd.3" ShapeID="_x0000_i1026" DrawAspect="Content" ObjectID="_1614956041" r:id="rId10"/>
+                <o:OLEObject Type="Embed" ProgID="MSPhotoEd.3" ShapeID="_x0000_i1026" DrawAspect="Content" ObjectID="_1614960619" r:id="rId10"/>
               </w:object>
             </w:r>
           </w:p>
@@ -932,8 +932,6 @@
               </w:rPr>
               <w:t>ALT25</w:t>
             </w:r>
-            <w:bookmarkStart w:id="0" w:name="_GoBack"/>
-            <w:bookmarkEnd w:id="0"/>
           </w:p>
           <w:p>
             <w:pPr>
@@ -959,73 +957,71 @@
               <w:jc w:val="both"/>
               <w:rPr>
                 <w:rFonts w:ascii="Arial" w:eastAsia="Arial" w:hAnsi="Arial" w:cs="Arial"/>
-              </w:rPr>
-            </w:pPr>
-            <w:r>
-              <w:rPr>
-                <w:rFonts w:ascii="Arial" w:eastAsia="Arial" w:hAnsi="Arial" w:cs="Arial"/>
-              </w:rPr>
-              <w:t>SUPERIOR</w:t>
-            </w:r>
-            <w:r>
-              <w:rPr>
-                <w:rFonts w:ascii="Arial" w:eastAsia="Arial" w:hAnsi="Arial" w:cs="Arial"/>
-              </w:rPr>
-              <w:t>3</w:t>
-            </w:r>
-            <w:r>
-              <w:rPr>
-                <w:rFonts w:ascii="Arial" w:eastAsia="Arial" w:hAnsi="Arial" w:cs="Arial"/>
-              </w:rPr>
-              <w:t>1 SUPERIOR</w:t>
-            </w:r>
-            <w:r>
-              <w:rPr>
-                <w:rFonts w:ascii="Arial" w:eastAsia="Arial" w:hAnsi="Arial" w:cs="Arial"/>
-              </w:rPr>
-              <w:t>3</w:t>
-            </w:r>
-            <w:r>
-              <w:rPr>
-                <w:rFonts w:ascii="Arial" w:eastAsia="Arial" w:hAnsi="Arial" w:cs="Arial"/>
-              </w:rPr>
-              <w:t>2 SUPERIOR</w:t>
-            </w:r>
-            <w:r>
-              <w:rPr>
-                <w:rFonts w:ascii="Arial" w:eastAsia="Arial" w:hAnsi="Arial" w:cs="Arial"/>
-              </w:rPr>
-              <w:t>3</w:t>
-            </w:r>
-            <w:r>
-              <w:rPr>
-                <w:rFonts w:ascii="Arial" w:eastAsia="Arial" w:hAnsi="Arial" w:cs="Arial"/>
-              </w:rPr>
-              <w:t>3 SUPERIOR</w:t>
-            </w:r>
-            <w:r>
-              <w:rPr>
-                <w:rFonts w:ascii="Arial" w:eastAsia="Arial" w:hAnsi="Arial" w:cs="Arial"/>
-              </w:rPr>
-              <w:t>3</w:t>
-            </w:r>
-            <w:r>
-              <w:rPr>
-                <w:rFonts w:ascii="Arial" w:eastAsia="Arial" w:hAnsi="Arial" w:cs="Arial"/>
-              </w:rPr>
-              <w:t>4 SUPERIOR</w:t>
-            </w:r>
-            <w:r>
-              <w:rPr>
-                <w:rFonts w:ascii="Arial" w:eastAsia="Arial" w:hAnsi="Arial" w:cs="Arial"/>
-              </w:rPr>
-              <w:t>3</w:t>
-            </w:r>
-            <w:r>
-              <w:rPr>
-                <w:rFonts w:ascii="Arial" w:eastAsia="Arial" w:hAnsi="Arial" w:cs="Arial"/>
-              </w:rPr>
-              <w:t>5</w:t>
+                <w:lang w:val="en-US"/>
+              </w:rPr>
+            </w:pPr>
+            <w:r>
+              <w:rPr>
+                <w:rFonts w:ascii="Arial" w:eastAsia="Arial" w:hAnsi="Arial" w:cs="Arial"/>
+                <w:lang w:val="en-US"/>
+              </w:rPr>
+              <w:t>SP31</w:t>
+            </w:r>
+            <w:r>
+              <w:rPr>
+                <w:rFonts w:ascii="Arial" w:eastAsia="Arial" w:hAnsi="Arial" w:cs="Arial"/>
+                <w:lang w:val="en-US"/>
+              </w:rPr>
+              <w:t xml:space="preserve"> </w:t>
+            </w:r>
+            <w:r>
+              <w:rPr>
+                <w:rFonts w:ascii="Arial" w:eastAsia="Arial" w:hAnsi="Arial" w:cs="Arial"/>
+                <w:lang w:val="en-US"/>
+              </w:rPr>
+              <w:t>SP32</w:t>
+            </w:r>
+            <w:r>
+              <w:rPr>
+                <w:rFonts w:ascii="Arial" w:eastAsia="Arial" w:hAnsi="Arial" w:cs="Arial"/>
+                <w:lang w:val="en-US"/>
+              </w:rPr>
+              <w:t xml:space="preserve"> </w:t>
+            </w:r>
+            <w:r>
+              <w:rPr>
+                <w:rFonts w:ascii="Arial" w:eastAsia="Arial" w:hAnsi="Arial" w:cs="Arial"/>
+                <w:lang w:val="en-US"/>
+              </w:rPr>
+              <w:t>SP33</w:t>
+            </w:r>
+            <w:r>
+              <w:rPr>
+                <w:rFonts w:ascii="Arial" w:eastAsia="Arial" w:hAnsi="Arial" w:cs="Arial"/>
+                <w:lang w:val="en-US"/>
+              </w:rPr>
+              <w:t xml:space="preserve"> </w:t>
+            </w:r>
+            <w:r>
+              <w:rPr>
+                <w:rFonts w:ascii="Arial" w:eastAsia="Arial" w:hAnsi="Arial" w:cs="Arial"/>
+                <w:lang w:val="en-US"/>
+              </w:rPr>
+              <w:t>SP34</w:t>
+            </w:r>
+            <w:r>
+              <w:rPr>
+                <w:rFonts w:ascii="Arial" w:eastAsia="Arial" w:hAnsi="Arial" w:cs="Arial"/>
+                <w:lang w:val="en-US"/>
+              </w:rPr>
+              <w:t xml:space="preserve"> </w:t>
+            </w:r>
+            <w:r>
+              <w:rPr>
+                <w:rFonts w:ascii="Arial" w:eastAsia="Arial" w:hAnsi="Arial" w:cs="Arial"/>
+                <w:lang w:val="en-US"/>
+              </w:rPr>
+              <w:t>SP35</w:t>
             </w:r>
           </w:p>
           <w:p>
@@ -1045,42 +1041,93 @@
                 <w:rFonts w:ascii="Arial" w:hAnsi="Arial" w:cs="Arial"/>
                 <w:b/>
               </w:rPr>
-              <w:t>HABILIDADE</w:t>
-            </w:r>
-            <w:r>
-              <w:rPr>
-                <w:rFonts w:ascii="Arial" w:hAnsi="Arial" w:cs="Arial"/>
-                <w:b/>
-              </w:rPr>
-              <w:t>3</w:t>
-            </w:r>
-            <w:r>
-              <w:rPr>
-                <w:rFonts w:ascii="Arial" w:hAnsi="Arial" w:cs="Arial"/>
-                <w:b/>
-              </w:rPr>
-              <w:t>: QUESTAO</w:t>
-            </w:r>
-            <w:r>
-              <w:rPr>
-                <w:rFonts w:ascii="Arial" w:hAnsi="Arial" w:cs="Arial"/>
-                <w:b/>
-              </w:rPr>
-              <w:t>3</w:t>
-            </w:r>
-          </w:p>
-          <w:p>
-            <w:pPr>
-              <w:rPr>
-                <w:rFonts w:ascii="Arial" w:hAnsi="Arial" w:cs="Arial"/>
-                <w:b/>
-              </w:rPr>
-            </w:pPr>
-            <w:r>
-              <w:rPr>
-                <w:rFonts w:ascii="Arial" w:eastAsia="Arial" w:hAnsi="Arial" w:cs="Arial"/>
-              </w:rPr>
-              <w:t>INFERIOR31 INFERIOR32 INFERIOR33 INFERIOR34 INFERIOR35</w:t>
+              <w:t>HB3</w:t>
+            </w:r>
+            <w:r>
+              <w:rPr>
+                <w:rFonts w:ascii="Arial" w:hAnsi="Arial" w:cs="Arial"/>
+                <w:b/>
+              </w:rPr>
+              <w:t xml:space="preserve">: </w:t>
+            </w:r>
+            <w:r>
+              <w:rPr>
+                <w:rFonts w:ascii="Arial" w:hAnsi="Arial" w:cs="Arial"/>
+                <w:b/>
+              </w:rPr>
+              <w:t>QT3</w:t>
+            </w:r>
+          </w:p>
+          <w:p>
+            <w:pPr>
+              <w:rPr>
+                <w:rFonts w:ascii="Arial" w:hAnsi="Arial" w:cs="Arial"/>
+                <w:b/>
+                <w:lang w:val="en-US"/>
+              </w:rPr>
+            </w:pPr>
+            <w:r>
+              <w:rPr>
+                <w:rFonts w:ascii="Arial" w:eastAsia="Arial" w:hAnsi="Arial" w:cs="Arial"/>
+                <w:lang w:val="en-US"/>
+              </w:rPr>
+              <w:t>IF31</w:t>
+            </w:r>
+            <w:r>
+              <w:rPr>
+                <w:rFonts w:ascii="Arial" w:eastAsia="Arial" w:hAnsi="Arial" w:cs="Arial"/>
+                <w:lang w:val="en-US"/>
+              </w:rPr>
+              <w:t xml:space="preserve"> </w:t>
+            </w:r>
+            <w:r>
+              <w:rPr>
+                <w:rFonts w:ascii="Arial" w:eastAsia="Arial" w:hAnsi="Arial" w:cs="Arial"/>
+                <w:lang w:val="en-US"/>
+              </w:rPr>
+              <w:t>IF32</w:t>
+            </w:r>
+            <w:r>
+              <w:rPr>
+                <w:rFonts w:ascii="Arial" w:eastAsia="Arial" w:hAnsi="Arial" w:cs="Arial"/>
+                <w:lang w:val="en-US"/>
+              </w:rPr>
+              <w:t xml:space="preserve"> </w:t>
+            </w:r>
+            <w:r>
+              <w:rPr>
+                <w:rFonts w:ascii="Arial" w:eastAsia="Arial" w:hAnsi="Arial" w:cs="Arial"/>
+                <w:lang w:val="en-US"/>
+              </w:rPr>
+              <w:t>IF33</w:t>
+            </w:r>
+            <w:r>
+              <w:rPr>
+                <w:rFonts w:ascii="Arial" w:eastAsia="Arial" w:hAnsi="Arial" w:cs="Arial"/>
+                <w:lang w:val="en-US"/>
+              </w:rPr>
+              <w:t xml:space="preserve"> </w:t>
+            </w:r>
+            <w:r>
+              <w:rPr>
+                <w:rFonts w:ascii="Arial" w:eastAsia="Arial" w:hAnsi="Arial" w:cs="Arial"/>
+                <w:lang w:val="en-US"/>
+              </w:rPr>
+              <w:t>IF34</w:t>
+            </w:r>
+            <w:r>
+              <w:rPr>
+                <w:rFonts w:ascii="Arial" w:eastAsia="Arial" w:hAnsi="Arial" w:cs="Arial"/>
+                <w:lang w:val="en-US"/>
+              </w:rPr>
+              <w:t xml:space="preserve"> </w:t>
+            </w:r>
+            <w:r>
+              <w:rPr>
+                <w:rFonts w:ascii="Arial" w:eastAsia="Arial" w:hAnsi="Arial" w:cs="Arial"/>
+                <w:lang w:val="en-US"/>
+              </w:rPr>
+              <w:t>IF35</w:t>
             </w:r>
           </w:p>
         </w:tc>
@@ -1097,7 +1144,7 @@
               <w:adjustRightInd w:val="0"/>
               <w:rPr>
                 <w:rFonts w:ascii="Arial" w:eastAsiaTheme="minorHAnsi" w:hAnsi="Arial" w:cs="Arial"/>
-                <w:lang w:eastAsia="en-US"/>
+                <w:lang w:val="en-US" w:eastAsia="en-US"/>
               </w:rPr>
             </w:pPr>
           </w:p>
@@ -1114,7 +1161,7 @@
               <w:rPr>
                 <w:rFonts w:ascii="Arial" w:eastAsia="Arial" w:hAnsi="Arial" w:cs="Arial"/>
               </w:rPr>
-              <w:t>ALTERNATIVA31</w:t>
+              <w:t>ALT31</w:t>
             </w:r>
           </w:p>
           <w:p>
@@ -1130,7 +1177,7 @@
               <w:rPr>
                 <w:rFonts w:ascii="Arial" w:eastAsia="Arial" w:hAnsi="Arial" w:cs="Arial"/>
               </w:rPr>
-              <w:t>ALTERNATIVA32</w:t>
+              <w:t>ALT32</w:t>
             </w:r>
           </w:p>
           <w:p>
@@ -1146,7 +1193,7 @@
               <w:rPr>
                 <w:rFonts w:ascii="Arial" w:eastAsia="Arial" w:hAnsi="Arial" w:cs="Arial"/>
               </w:rPr>
-              <w:t>ALTERNATIVA33</w:t>
+              <w:t>ALT33</w:t>
             </w:r>
           </w:p>
           <w:p>
@@ -1162,7 +1209,7 @@
               <w:rPr>
                 <w:rFonts w:ascii="Arial" w:eastAsia="Arial" w:hAnsi="Arial" w:cs="Arial"/>
               </w:rPr>
-              <w:t>ALTERNATIVA34</w:t>
+              <w:t>ALT34</w:t>
             </w:r>
           </w:p>
           <w:p>
@@ -1180,7 +1227,7 @@
               <w:rPr>
                 <w:rFonts w:ascii="Arial" w:eastAsia="Arial" w:hAnsi="Arial" w:cs="Arial"/>
               </w:rPr>
-              <w:t>ALTERNATIVA35</w:t>
+              <w:t>ALT35</w:t>
             </w:r>
           </w:p>
           <w:p>
@@ -1207,73 +1254,71 @@
               <w:jc w:val="both"/>
               <w:rPr>
                 <w:rFonts w:ascii="Arial" w:eastAsia="Arial" w:hAnsi="Arial" w:cs="Arial"/>
-              </w:rPr>
-            </w:pPr>
-            <w:r>
-              <w:rPr>
-                <w:rFonts w:ascii="Arial" w:eastAsia="Arial" w:hAnsi="Arial" w:cs="Arial"/>
-              </w:rPr>
-              <w:t>SUPERIOR</w:t>
-            </w:r>
-            <w:r>
-              <w:rPr>
-                <w:rFonts w:ascii="Arial" w:eastAsia="Arial" w:hAnsi="Arial" w:cs="Arial"/>
-              </w:rPr>
-              <w:t>4</w:t>
-            </w:r>
-            <w:r>
-              <w:rPr>
-                <w:rFonts w:ascii="Arial" w:eastAsia="Arial" w:hAnsi="Arial" w:cs="Arial"/>
-              </w:rPr>
-              <w:t>1 SUPERIOR</w:t>
-            </w:r>
-            <w:r>
-              <w:rPr>
-                <w:rFonts w:ascii="Arial" w:eastAsia="Arial" w:hAnsi="Arial" w:cs="Arial"/>
-              </w:rPr>
-              <w:t>4</w:t>
-            </w:r>
-            <w:r>
-              <w:rPr>
-                <w:rFonts w:ascii="Arial" w:eastAsia="Arial" w:hAnsi="Arial" w:cs="Arial"/>
-              </w:rPr>
-              <w:t>2 SUPERIOR</w:t>
-            </w:r>
-            <w:r>
-              <w:rPr>
-                <w:rFonts w:ascii="Arial" w:eastAsia="Arial" w:hAnsi="Arial" w:cs="Arial"/>
-              </w:rPr>
-              <w:t>4</w:t>
-            </w:r>
-            <w:r>
-              <w:rPr>
-                <w:rFonts w:ascii="Arial" w:eastAsia="Arial" w:hAnsi="Arial" w:cs="Arial"/>
-              </w:rPr>
-              <w:t>3 SUPERIOR</w:t>
-            </w:r>
-            <w:r>
-              <w:rPr>
-                <w:rFonts w:ascii="Arial" w:eastAsia="Arial" w:hAnsi="Arial" w:cs="Arial"/>
-              </w:rPr>
-              <w:t>4</w:t>
-            </w:r>
-            <w:r>
-              <w:rPr>
-                <w:rFonts w:ascii="Arial" w:eastAsia="Arial" w:hAnsi="Arial" w:cs="Arial"/>
-              </w:rPr>
-              <w:t>4 SUPERIOR</w:t>
-            </w:r>
-            <w:r>
-              <w:rPr>
-                <w:rFonts w:ascii="Arial" w:eastAsia="Arial" w:hAnsi="Arial" w:cs="Arial"/>
-              </w:rPr>
-              <w:t>4</w:t>
-            </w:r>
-            <w:r>
-              <w:rPr>
-                <w:rFonts w:ascii="Arial" w:eastAsia="Arial" w:hAnsi="Arial" w:cs="Arial"/>
-              </w:rPr>
-              <w:t>5</w:t>
+                <w:lang w:val="en-US"/>
+              </w:rPr>
+            </w:pPr>
+            <w:r>
+              <w:rPr>
+                <w:rFonts w:ascii="Arial" w:eastAsia="Arial" w:hAnsi="Arial" w:cs="Arial"/>
+                <w:lang w:val="en-US"/>
+              </w:rPr>
+              <w:t>SP41</w:t>
+            </w:r>
+            <w:r>
+              <w:rPr>
+                <w:rFonts w:ascii="Arial" w:eastAsia="Arial" w:hAnsi="Arial" w:cs="Arial"/>
+                <w:lang w:val="en-US"/>
+              </w:rPr>
+              <w:t xml:space="preserve"> </w:t>
+            </w:r>
+            <w:r>
+              <w:rPr>
+                <w:rFonts w:ascii="Arial" w:eastAsia="Arial" w:hAnsi="Arial" w:cs="Arial"/>
+                <w:lang w:val="en-US"/>
+              </w:rPr>
+              <w:t>SP42</w:t>
+            </w:r>
+            <w:r>
+              <w:rPr>
+                <w:rFonts w:ascii="Arial" w:eastAsia="Arial" w:hAnsi="Arial" w:cs="Arial"/>
+                <w:lang w:val="en-US"/>
+              </w:rPr>
+              <w:t xml:space="preserve"> </w:t>
+            </w:r>
+            <w:r>
+              <w:rPr>
+                <w:rFonts w:ascii="Arial" w:eastAsia="Arial" w:hAnsi="Arial" w:cs="Arial"/>
+                <w:lang w:val="en-US"/>
+              </w:rPr>
+              <w:t>SP43</w:t>
+            </w:r>
+            <w:r>
+              <w:rPr>
+                <w:rFonts w:ascii="Arial" w:eastAsia="Arial" w:hAnsi="Arial" w:cs="Arial"/>
+                <w:lang w:val="en-US"/>
+              </w:rPr>
+              <w:t xml:space="preserve"> </w:t>
+            </w:r>
+            <w:r>
+              <w:rPr>
+                <w:rFonts w:ascii="Arial" w:eastAsia="Arial" w:hAnsi="Arial" w:cs="Arial"/>
+                <w:lang w:val="en-US"/>
+              </w:rPr>
+              <w:t>SP44</w:t>
+            </w:r>
+            <w:r>
+              <w:rPr>
+                <w:rFonts w:ascii="Arial" w:eastAsia="Arial" w:hAnsi="Arial" w:cs="Arial"/>
+                <w:lang w:val="en-US"/>
+              </w:rPr>
+              <w:t xml:space="preserve"> </w:t>
+            </w:r>
+            <w:r>
+              <w:rPr>
+                <w:rFonts w:ascii="Arial" w:eastAsia="Arial" w:hAnsi="Arial" w:cs="Arial"/>
+                <w:lang w:val="en-US"/>
+              </w:rPr>
+              <w:t>SP45</w:t>
             </w:r>
           </w:p>
           <w:p>
@@ -1293,42 +1338,93 @@
                 <w:rFonts w:ascii="Arial" w:hAnsi="Arial" w:cs="Arial"/>
                 <w:b/>
               </w:rPr>
-              <w:t>HABILIDADE</w:t>
-            </w:r>
-            <w:r>
-              <w:rPr>
-                <w:rFonts w:ascii="Arial" w:hAnsi="Arial" w:cs="Arial"/>
-                <w:b/>
-              </w:rPr>
-              <w:t>4</w:t>
-            </w:r>
-            <w:r>
-              <w:rPr>
-                <w:rFonts w:ascii="Arial" w:hAnsi="Arial" w:cs="Arial"/>
-                <w:b/>
-              </w:rPr>
-              <w:t>: QUESTAO</w:t>
-            </w:r>
-            <w:r>
-              <w:rPr>
-                <w:rFonts w:ascii="Arial" w:hAnsi="Arial" w:cs="Arial"/>
-                <w:b/>
-              </w:rPr>
-              <w:t>4</w:t>
-            </w:r>
-          </w:p>
-          <w:p>
-            <w:pPr>
-              <w:rPr>
-                <w:rFonts w:ascii="Arial" w:hAnsi="Arial" w:cs="Arial"/>
-                <w:b/>
-              </w:rPr>
-            </w:pPr>
-            <w:r>
-              <w:rPr>
-                <w:rFonts w:ascii="Arial" w:eastAsia="Arial" w:hAnsi="Arial" w:cs="Arial"/>
-              </w:rPr>
-              <w:t>INFERIOR41 INFERIOR42 INFERIOR43 INFERIOR44 INFERIOR45</w:t>
+              <w:t>HB4</w:t>
+            </w:r>
+            <w:r>
+              <w:rPr>
+                <w:rFonts w:ascii="Arial" w:hAnsi="Arial" w:cs="Arial"/>
+                <w:b/>
+              </w:rPr>
+              <w:t xml:space="preserve">: </w:t>
+            </w:r>
+            <w:r>
+              <w:rPr>
+                <w:rFonts w:ascii="Arial" w:hAnsi="Arial" w:cs="Arial"/>
+                <w:b/>
+              </w:rPr>
+              <w:t>QT4</w:t>
+            </w:r>
+          </w:p>
+          <w:p>
+            <w:pPr>
+              <w:rPr>
+                <w:rFonts w:ascii="Arial" w:hAnsi="Arial" w:cs="Arial"/>
+                <w:b/>
+                <w:lang w:val="en-US"/>
+              </w:rPr>
+            </w:pPr>
+            <w:r>
+              <w:rPr>
+                <w:rFonts w:ascii="Arial" w:eastAsia="Arial" w:hAnsi="Arial" w:cs="Arial"/>
+                <w:lang w:val="en-US"/>
+              </w:rPr>
+              <w:t>IF41</w:t>
+            </w:r>
+            <w:r>
+              <w:rPr>
+                <w:rFonts w:ascii="Arial" w:eastAsia="Arial" w:hAnsi="Arial" w:cs="Arial"/>
+                <w:lang w:val="en-US"/>
+              </w:rPr>
+              <w:t xml:space="preserve"> </w:t>
+            </w:r>
+            <w:r>
+              <w:rPr>
+                <w:rFonts w:ascii="Arial" w:eastAsia="Arial" w:hAnsi="Arial" w:cs="Arial"/>
+                <w:lang w:val="en-US"/>
+              </w:rPr>
+              <w:t>IF42</w:t>
+            </w:r>
+            <w:r>
+              <w:rPr>
+                <w:rFonts w:ascii="Arial" w:eastAsia="Arial" w:hAnsi="Arial" w:cs="Arial"/>
+                <w:lang w:val="en-US"/>
+              </w:rPr>
+              <w:t xml:space="preserve"> </w:t>
+            </w:r>
+            <w:r>
+              <w:rPr>
+                <w:rFonts w:ascii="Arial" w:eastAsia="Arial" w:hAnsi="Arial" w:cs="Arial"/>
+                <w:lang w:val="en-US"/>
+              </w:rPr>
+              <w:t>IF43</w:t>
+            </w:r>
+            <w:r>
+              <w:rPr>
+                <w:rFonts w:ascii="Arial" w:eastAsia="Arial" w:hAnsi="Arial" w:cs="Arial"/>
+                <w:lang w:val="en-US"/>
+              </w:rPr>
+              <w:t xml:space="preserve"> </w:t>
+            </w:r>
+            <w:r>
+              <w:rPr>
+                <w:rFonts w:ascii="Arial" w:eastAsia="Arial" w:hAnsi="Arial" w:cs="Arial"/>
+                <w:lang w:val="en-US"/>
+              </w:rPr>
+              <w:t>IF44</w:t>
+            </w:r>
+            <w:r>
+              <w:rPr>
+                <w:rFonts w:ascii="Arial" w:eastAsia="Arial" w:hAnsi="Arial" w:cs="Arial"/>
+                <w:lang w:val="en-US"/>
+              </w:rPr>
+              <w:t xml:space="preserve"> </w:t>
+            </w:r>
+            <w:r>
+              <w:rPr>
+                <w:rFonts w:ascii="Arial" w:eastAsia="Arial" w:hAnsi="Arial" w:cs="Arial"/>
+                <w:lang w:val="en-US"/>
+              </w:rPr>
+              <w:t>IF45</w:t>
             </w:r>
           </w:p>
         </w:tc>
@@ -1345,7 +1441,7 @@
               <w:adjustRightInd w:val="0"/>
               <w:rPr>
                 <w:rFonts w:ascii="Arial" w:eastAsia="AGaramondPro-Regular" w:hAnsi="Arial" w:cs="Arial"/>
-                <w:lang w:eastAsia="en-US"/>
+                <w:lang w:val="en-US" w:eastAsia="en-US"/>
               </w:rPr>
             </w:pPr>
           </w:p>
@@ -1362,7 +1458,7 @@
               <w:rPr>
                 <w:rFonts w:ascii="Arial" w:eastAsia="Arial" w:hAnsi="Arial" w:cs="Arial"/>
               </w:rPr>
-              <w:t>ALTERNATIVA41</w:t>
+              <w:t>ALT41</w:t>
             </w:r>
           </w:p>
           <w:p>
@@ -1378,7 +1474,7 @@
               <w:rPr>
                 <w:rFonts w:ascii="Arial" w:eastAsia="Arial" w:hAnsi="Arial" w:cs="Arial"/>
               </w:rPr>
-              <w:t>ALTERNATIVA42</w:t>
+              <w:t>ALT42</w:t>
             </w:r>
           </w:p>
           <w:p>
@@ -1394,7 +1490,7 @@
               <w:rPr>
                 <w:rFonts w:ascii="Arial" w:eastAsia="Arial" w:hAnsi="Arial" w:cs="Arial"/>
               </w:rPr>
-              <w:t>ALTERNATIVA43</w:t>
+              <w:t>ALT43</w:t>
             </w:r>
           </w:p>
           <w:p>
@@ -1410,7 +1506,7 @@
               <w:rPr>
                 <w:rFonts w:ascii="Arial" w:eastAsia="Arial" w:hAnsi="Arial" w:cs="Arial"/>
               </w:rPr>
-              <w:t>ALTERNATIVA44</w:t>
+              <w:t>ALT44</w:t>
             </w:r>
           </w:p>
           <w:p>
@@ -1428,7 +1524,7 @@
               <w:rPr>
                 <w:rFonts w:ascii="Arial" w:eastAsia="Arial" w:hAnsi="Arial" w:cs="Arial"/>
               </w:rPr>
-              <w:t>ALTERNATIVA45</w:t>
+              <w:t>ALT45</w:t>
             </w:r>
           </w:p>
           <w:p>
@@ -1455,73 +1551,71 @@
               <w:jc w:val="both"/>
               <w:rPr>
                 <w:rFonts w:ascii="Arial" w:eastAsia="Arial" w:hAnsi="Arial" w:cs="Arial"/>
-              </w:rPr>
-            </w:pPr>
-            <w:r>
-              <w:rPr>
-                <w:rFonts w:ascii="Arial" w:eastAsia="Arial" w:hAnsi="Arial" w:cs="Arial"/>
-              </w:rPr>
-              <w:t>SUPERIOR</w:t>
-            </w:r>
-            <w:r>
-              <w:rPr>
-                <w:rFonts w:ascii="Arial" w:eastAsia="Arial" w:hAnsi="Arial" w:cs="Arial"/>
-              </w:rPr>
-              <w:t>5</w:t>
-            </w:r>
-            <w:r>
-              <w:rPr>
-                <w:rFonts w:ascii="Arial" w:eastAsia="Arial" w:hAnsi="Arial" w:cs="Arial"/>
-              </w:rPr>
-              <w:t>1 SUPERIOR</w:t>
-            </w:r>
-            <w:r>
-              <w:rPr>
-                <w:rFonts w:ascii="Arial" w:eastAsia="Arial" w:hAnsi="Arial" w:cs="Arial"/>
-              </w:rPr>
-              <w:t>5</w:t>
-            </w:r>
-            <w:r>
-              <w:rPr>
-                <w:rFonts w:ascii="Arial" w:eastAsia="Arial" w:hAnsi="Arial" w:cs="Arial"/>
-              </w:rPr>
-              <w:t>2 SUPERIOR</w:t>
-            </w:r>
-            <w:r>
-              <w:rPr>
-                <w:rFonts w:ascii="Arial" w:eastAsia="Arial" w:hAnsi="Arial" w:cs="Arial"/>
-              </w:rPr>
-              <w:t>5</w:t>
-            </w:r>
-            <w:r>
-              <w:rPr>
-                <w:rFonts w:ascii="Arial" w:eastAsia="Arial" w:hAnsi="Arial" w:cs="Arial"/>
-              </w:rPr>
-              <w:t>3 SUPERIOR</w:t>
-            </w:r>
-            <w:r>
-              <w:rPr>
-                <w:rFonts w:ascii="Arial" w:eastAsia="Arial" w:hAnsi="Arial" w:cs="Arial"/>
-              </w:rPr>
-              <w:t>5</w:t>
-            </w:r>
-            <w:r>
-              <w:rPr>
-                <w:rFonts w:ascii="Arial" w:eastAsia="Arial" w:hAnsi="Arial" w:cs="Arial"/>
-              </w:rPr>
-              <w:t>4 SUPERIOR</w:t>
-            </w:r>
-            <w:r>
-              <w:rPr>
-                <w:rFonts w:ascii="Arial" w:eastAsia="Arial" w:hAnsi="Arial" w:cs="Arial"/>
-              </w:rPr>
-              <w:t>5</w:t>
-            </w:r>
-            <w:r>
-              <w:rPr>
-                <w:rFonts w:ascii="Arial" w:eastAsia="Arial" w:hAnsi="Arial" w:cs="Arial"/>
-              </w:rPr>
-              <w:t>5</w:t>
+                <w:lang w:val="en-US"/>
+              </w:rPr>
+            </w:pPr>
+            <w:r>
+              <w:rPr>
+                <w:rFonts w:ascii="Arial" w:eastAsia="Arial" w:hAnsi="Arial" w:cs="Arial"/>
+                <w:lang w:val="en-US"/>
+              </w:rPr>
+              <w:t>SP51</w:t>
+            </w:r>
+            <w:r>
+              <w:rPr>
+                <w:rFonts w:ascii="Arial" w:eastAsia="Arial" w:hAnsi="Arial" w:cs="Arial"/>
+                <w:lang w:val="en-US"/>
+              </w:rPr>
+              <w:t xml:space="preserve"> </w:t>
+            </w:r>
+            <w:r>
+              <w:rPr>
+                <w:rFonts w:ascii="Arial" w:eastAsia="Arial" w:hAnsi="Arial" w:cs="Arial"/>
+                <w:lang w:val="en-US"/>
+              </w:rPr>
+              <w:t>SP52</w:t>
+            </w:r>
+            <w:r>
+              <w:rPr>
+                <w:rFonts w:ascii="Arial" w:eastAsia="Arial" w:hAnsi="Arial" w:cs="Arial"/>
+                <w:lang w:val="en-US"/>
+              </w:rPr>
+              <w:t xml:space="preserve"> </w:t>
+            </w:r>
+            <w:r>
+              <w:rPr>
+                <w:rFonts w:ascii="Arial" w:eastAsia="Arial" w:hAnsi="Arial" w:cs="Arial"/>
+                <w:lang w:val="en-US"/>
+              </w:rPr>
+              <w:t>SP53</w:t>
+            </w:r>
+            <w:r>
+              <w:rPr>
+                <w:rFonts w:ascii="Arial" w:eastAsia="Arial" w:hAnsi="Arial" w:cs="Arial"/>
+                <w:lang w:val="en-US"/>
+              </w:rPr>
+              <w:t xml:space="preserve"> </w:t>
+            </w:r>
+            <w:r>
+              <w:rPr>
+                <w:rFonts w:ascii="Arial" w:eastAsia="Arial" w:hAnsi="Arial" w:cs="Arial"/>
+                <w:lang w:val="en-US"/>
+              </w:rPr>
+              <w:t>SP54</w:t>
+            </w:r>
+            <w:r>
+              <w:rPr>
+                <w:rFonts w:ascii="Arial" w:eastAsia="Arial" w:hAnsi="Arial" w:cs="Arial"/>
+                <w:lang w:val="en-US"/>
+              </w:rPr>
+              <w:t xml:space="preserve"> </w:t>
+            </w:r>
+            <w:r>
+              <w:rPr>
+                <w:rFonts w:ascii="Arial" w:eastAsia="Arial" w:hAnsi="Arial" w:cs="Arial"/>
+                <w:lang w:val="en-US"/>
+              </w:rPr>
+              <w:t>SP55</w:t>
             </w:r>
           </w:p>
           <w:p>
@@ -1541,42 +1635,93 @@
                 <w:rFonts w:ascii="Arial" w:hAnsi="Arial" w:cs="Arial"/>
                 <w:b/>
               </w:rPr>
-              <w:t>HABILIDADE</w:t>
-            </w:r>
-            <w:r>
-              <w:rPr>
-                <w:rFonts w:ascii="Arial" w:hAnsi="Arial" w:cs="Arial"/>
-                <w:b/>
-              </w:rPr>
-              <w:t>5</w:t>
-            </w:r>
-            <w:r>
-              <w:rPr>
-                <w:rFonts w:ascii="Arial" w:hAnsi="Arial" w:cs="Arial"/>
-                <w:b/>
-              </w:rPr>
-              <w:t>: QUESTAO</w:t>
-            </w:r>
-            <w:r>
-              <w:rPr>
-                <w:rFonts w:ascii="Arial" w:hAnsi="Arial" w:cs="Arial"/>
-                <w:b/>
-              </w:rPr>
-              <w:t>5</w:t>
-            </w:r>
-          </w:p>
-          <w:p>
-            <w:pPr>
-              <w:rPr>
-                <w:rFonts w:ascii="Arial" w:hAnsi="Arial" w:cs="Arial"/>
-                <w:b/>
-              </w:rPr>
-            </w:pPr>
-            <w:r>
-              <w:rPr>
-                <w:rFonts w:ascii="Arial" w:eastAsia="Arial" w:hAnsi="Arial" w:cs="Arial"/>
-              </w:rPr>
-              <w:t>INFERIOR51 INFERIOR52 INFERIOR53 INFERIOR54 INFERIOR55</w:t>
+              <w:t>HB5</w:t>
+            </w:r>
+            <w:r>
+              <w:rPr>
+                <w:rFonts w:ascii="Arial" w:hAnsi="Arial" w:cs="Arial"/>
+                <w:b/>
+              </w:rPr>
+              <w:t xml:space="preserve">: </w:t>
+            </w:r>
+            <w:r>
+              <w:rPr>
+                <w:rFonts w:ascii="Arial" w:hAnsi="Arial" w:cs="Arial"/>
+                <w:b/>
+              </w:rPr>
+              <w:t>QT5</w:t>
+            </w:r>
+          </w:p>
+          <w:p>
+            <w:pPr>
+              <w:rPr>
+                <w:rFonts w:ascii="Arial" w:hAnsi="Arial" w:cs="Arial"/>
+                <w:b/>
+                <w:lang w:val="en-US"/>
+              </w:rPr>
+            </w:pPr>
+            <w:r>
+              <w:rPr>
+                <w:rFonts w:ascii="Arial" w:eastAsia="Arial" w:hAnsi="Arial" w:cs="Arial"/>
+                <w:lang w:val="en-US"/>
+              </w:rPr>
+              <w:t>IF51</w:t>
+            </w:r>
+            <w:r>
+              <w:rPr>
+                <w:rFonts w:ascii="Arial" w:eastAsia="Arial" w:hAnsi="Arial" w:cs="Arial"/>
+                <w:lang w:val="en-US"/>
+              </w:rPr>
+              <w:t xml:space="preserve"> </w:t>
+            </w:r>
+            <w:r>
+              <w:rPr>
+                <w:rFonts w:ascii="Arial" w:eastAsia="Arial" w:hAnsi="Arial" w:cs="Arial"/>
+                <w:lang w:val="en-US"/>
+              </w:rPr>
+              <w:t>IF52</w:t>
+            </w:r>
+            <w:r>
+              <w:rPr>
+                <w:rFonts w:ascii="Arial" w:eastAsia="Arial" w:hAnsi="Arial" w:cs="Arial"/>
+                <w:lang w:val="en-US"/>
+              </w:rPr>
+              <w:t xml:space="preserve"> </w:t>
+            </w:r>
+            <w:r>
+              <w:rPr>
+                <w:rFonts w:ascii="Arial" w:eastAsia="Arial" w:hAnsi="Arial" w:cs="Arial"/>
+                <w:lang w:val="en-US"/>
+              </w:rPr>
+              <w:t>IF53</w:t>
+            </w:r>
+            <w:r>
+              <w:rPr>
+                <w:rFonts w:ascii="Arial" w:eastAsia="Arial" w:hAnsi="Arial" w:cs="Arial"/>
+                <w:lang w:val="en-US"/>
+              </w:rPr>
+              <w:t xml:space="preserve"> </w:t>
+            </w:r>
+            <w:r>
+              <w:rPr>
+                <w:rFonts w:ascii="Arial" w:eastAsia="Arial" w:hAnsi="Arial" w:cs="Arial"/>
+                <w:lang w:val="en-US"/>
+              </w:rPr>
+              <w:t>IF54</w:t>
+            </w:r>
+            <w:r>
+              <w:rPr>
+                <w:rFonts w:ascii="Arial" w:eastAsia="Arial" w:hAnsi="Arial" w:cs="Arial"/>
+                <w:lang w:val="en-US"/>
+              </w:rPr>
+              <w:t xml:space="preserve"> </w:t>
+            </w:r>
+            <w:r>
+              <w:rPr>
+                <w:rFonts w:ascii="Arial" w:eastAsia="Arial" w:hAnsi="Arial" w:cs="Arial"/>
+                <w:lang w:val="en-US"/>
+              </w:rPr>
+              <w:t>IF55</w:t>
             </w:r>
           </w:p>
         </w:tc>
@@ -1594,11 +1739,13 @@
               <w:jc w:val="both"/>
               <w:rPr>
                 <w:rFonts w:ascii="Arial" w:eastAsia="MyriadPro-Regular" w:hAnsi="Arial" w:cs="Arial"/>
+                <w:lang w:val="en-US"/>
               </w:rPr>
             </w:pPr>
             <w:r>
               <w:rPr>
                 <w:rFonts w:ascii="Arial" w:eastAsia="MyriadPro-Regular" w:hAnsi="Arial" w:cs="Arial"/>
+                <w:lang w:val="en-US"/>
               </w:rPr>
               <w:t xml:space="preserve"> </w:t>
             </w:r>
@@ -1616,7 +1763,7 @@
               <w:rPr>
                 <w:rFonts w:ascii="Arial" w:eastAsia="Arial" w:hAnsi="Arial" w:cs="Arial"/>
               </w:rPr>
-              <w:t>ALTERNATIVA51</w:t>
+              <w:t>ALT51</w:t>
             </w:r>
           </w:p>
           <w:p>
@@ -1632,7 +1779,7 @@
               <w:rPr>
                 <w:rFonts w:ascii="Arial" w:eastAsia="Arial" w:hAnsi="Arial" w:cs="Arial"/>
               </w:rPr>
-              <w:t>ALTERNATIVA52</w:t>
+              <w:t>ALT52</w:t>
             </w:r>
           </w:p>
           <w:p>
@@ -1648,7 +1795,7 @@
               <w:rPr>
                 <w:rFonts w:ascii="Arial" w:eastAsia="Arial" w:hAnsi="Arial" w:cs="Arial"/>
               </w:rPr>
-              <w:t>ALTERNATIVA53</w:t>
+              <w:t>ALT53</w:t>
             </w:r>
           </w:p>
           <w:p>
@@ -1664,7 +1811,7 @@
               <w:rPr>
                 <w:rFonts w:ascii="Arial" w:eastAsia="Arial" w:hAnsi="Arial" w:cs="Arial"/>
               </w:rPr>
-              <w:t>ALTERNATIVA54</w:t>
+              <w:t>ALT54</w:t>
             </w:r>
           </w:p>
           <w:p>
@@ -1682,7 +1829,7 @@
               <w:rPr>
                 <w:rFonts w:ascii="Arial" w:eastAsia="Arial" w:hAnsi="Arial" w:cs="Arial"/>
               </w:rPr>
-              <w:t>ALTERNATIVA55</w:t>
+              <w:t>ALT55</w:t>
             </w:r>
           </w:p>
           <w:p>
@@ -1709,74 +1856,72 @@
               <w:jc w:val="both"/>
               <w:rPr>
                 <w:rFonts w:ascii="Arial" w:eastAsia="Arial" w:hAnsi="Arial" w:cs="Arial"/>
-              </w:rPr>
-            </w:pPr>
-            <w:r>
-              <w:rPr>
-                <w:rFonts w:ascii="Arial" w:eastAsia="Arial" w:hAnsi="Arial" w:cs="Arial"/>
+                <w:lang w:val="en-US"/>
+              </w:rPr>
+            </w:pPr>
+            <w:r>
+              <w:rPr>
+                <w:rFonts w:ascii="Arial" w:eastAsia="Arial" w:hAnsi="Arial" w:cs="Arial"/>
+                <w:lang w:val="en-US"/>
               </w:rPr>
               <w:lastRenderedPageBreak/>
-              <w:t>SUPERIOR</w:t>
-            </w:r>
-            <w:r>
-              <w:rPr>
-                <w:rFonts w:ascii="Arial" w:eastAsia="Arial" w:hAnsi="Arial" w:cs="Arial"/>
-              </w:rPr>
-              <w:t>6</w:t>
-            </w:r>
-            <w:r>
-              <w:rPr>
-                <w:rFonts w:ascii="Arial" w:eastAsia="Arial" w:hAnsi="Arial" w:cs="Arial"/>
-              </w:rPr>
-              <w:t>1 SUPERIOR</w:t>
-            </w:r>
-            <w:r>
-              <w:rPr>
-                <w:rFonts w:ascii="Arial" w:eastAsia="Arial" w:hAnsi="Arial" w:cs="Arial"/>
-              </w:rPr>
-              <w:t>6</w:t>
-            </w:r>
-            <w:r>
-              <w:rPr>
-                <w:rFonts w:ascii="Arial" w:eastAsia="Arial" w:hAnsi="Arial" w:cs="Arial"/>
-              </w:rPr>
-              <w:t>2 SUPERIOR</w:t>
-            </w:r>
-            <w:r>
-              <w:rPr>
-                <w:rFonts w:ascii="Arial" w:eastAsia="Arial" w:hAnsi="Arial" w:cs="Arial"/>
-              </w:rPr>
-              <w:t>6</w:t>
-            </w:r>
-            <w:r>
-              <w:rPr>
-                <w:rFonts w:ascii="Arial" w:eastAsia="Arial" w:hAnsi="Arial" w:cs="Arial"/>
-              </w:rPr>
-              <w:t>3 SUPERIOR</w:t>
-            </w:r>
-            <w:r>
-              <w:rPr>
-                <w:rFonts w:ascii="Arial" w:eastAsia="Arial" w:hAnsi="Arial" w:cs="Arial"/>
-              </w:rPr>
-              <w:t>6</w:t>
-            </w:r>
-            <w:r>
-              <w:rPr>
-                <w:rFonts w:ascii="Arial" w:eastAsia="Arial" w:hAnsi="Arial" w:cs="Arial"/>
-              </w:rPr>
-              <w:t>4 SUPERIOR</w:t>
-            </w:r>
-            <w:r>
-              <w:rPr>
-                <w:rFonts w:ascii="Arial" w:eastAsia="Arial" w:hAnsi="Arial" w:cs="Arial"/>
-              </w:rPr>
-              <w:t>6</w:t>
-            </w:r>
-            <w:r>
-              <w:rPr>
-                <w:rFonts w:ascii="Arial" w:eastAsia="Arial" w:hAnsi="Arial" w:cs="Arial"/>
-              </w:rPr>
-              <w:t>5</w:t>
+              <w:t>SP61</w:t>
+            </w:r>
+            <w:r>
+              <w:rPr>
+                <w:rFonts w:ascii="Arial" w:eastAsia="Arial" w:hAnsi="Arial" w:cs="Arial"/>
+                <w:lang w:val="en-US"/>
+              </w:rPr>
+              <w:t xml:space="preserve"> </w:t>
+            </w:r>
+            <w:r>
+              <w:rPr>
+                <w:rFonts w:ascii="Arial" w:eastAsia="Arial" w:hAnsi="Arial" w:cs="Arial"/>
+                <w:lang w:val="en-US"/>
+              </w:rPr>
+              <w:t>SP62</w:t>
+            </w:r>
+            <w:r>
+              <w:rPr>
+                <w:rFonts w:ascii="Arial" w:eastAsia="Arial" w:hAnsi="Arial" w:cs="Arial"/>
+                <w:lang w:val="en-US"/>
+              </w:rPr>
+              <w:t xml:space="preserve"> </w:t>
+            </w:r>
+            <w:r>
+              <w:rPr>
+                <w:rFonts w:ascii="Arial" w:eastAsia="Arial" w:hAnsi="Arial" w:cs="Arial"/>
+                <w:lang w:val="en-US"/>
+              </w:rPr>
+              <w:t>SP63</w:t>
+            </w:r>
+            <w:r>
+              <w:rPr>
+                <w:rFonts w:ascii="Arial" w:eastAsia="Arial" w:hAnsi="Arial" w:cs="Arial"/>
+                <w:lang w:val="en-US"/>
+              </w:rPr>
+              <w:t xml:space="preserve"> </w:t>
+            </w:r>
+            <w:r>
+              <w:rPr>
+                <w:rFonts w:ascii="Arial" w:eastAsia="Arial" w:hAnsi="Arial" w:cs="Arial"/>
+                <w:lang w:val="en-US"/>
+              </w:rPr>
+              <w:t>SP64</w:t>
+            </w:r>
+            <w:r>
+              <w:rPr>
+                <w:rFonts w:ascii="Arial" w:eastAsia="Arial" w:hAnsi="Arial" w:cs="Arial"/>
+                <w:lang w:val="en-US"/>
+              </w:rPr>
+              <w:t xml:space="preserve"> </w:t>
+            </w:r>
+            <w:r>
+              <w:rPr>
+                <w:rFonts w:ascii="Arial" w:eastAsia="Arial" w:hAnsi="Arial" w:cs="Arial"/>
+                <w:lang w:val="en-US"/>
+              </w:rPr>
+              <w:t>SP65</w:t>
             </w:r>
           </w:p>
           <w:p>
@@ -1796,42 +1941,93 @@
                 <w:rFonts w:ascii="Arial" w:hAnsi="Arial" w:cs="Arial"/>
                 <w:b/>
               </w:rPr>
-              <w:t>HABILIDADE</w:t>
-            </w:r>
-            <w:r>
-              <w:rPr>
-                <w:rFonts w:ascii="Arial" w:hAnsi="Arial" w:cs="Arial"/>
-                <w:b/>
-              </w:rPr>
-              <w:t>6</w:t>
-            </w:r>
-            <w:r>
-              <w:rPr>
-                <w:rFonts w:ascii="Arial" w:hAnsi="Arial" w:cs="Arial"/>
-                <w:b/>
-              </w:rPr>
-              <w:t>: QUESTAO</w:t>
-            </w:r>
-            <w:r>
-              <w:rPr>
-                <w:rFonts w:ascii="Arial" w:hAnsi="Arial" w:cs="Arial"/>
-                <w:b/>
-              </w:rPr>
-              <w:t>6</w:t>
-            </w:r>
-          </w:p>
-          <w:p>
-            <w:pPr>
-              <w:rPr>
-                <w:rFonts w:ascii="Arial" w:hAnsi="Arial" w:cs="Arial"/>
-                <w:b/>
-              </w:rPr>
-            </w:pPr>
-            <w:r>
-              <w:rPr>
-                <w:rFonts w:ascii="Arial" w:eastAsia="Arial" w:hAnsi="Arial" w:cs="Arial"/>
-              </w:rPr>
-              <w:t>INFERIOR61 INFERIOR62 INFERIOR63 INFERIOR64 INFERIOR65</w:t>
+              <w:t>HB6</w:t>
+            </w:r>
+            <w:r>
+              <w:rPr>
+                <w:rFonts w:ascii="Arial" w:hAnsi="Arial" w:cs="Arial"/>
+                <w:b/>
+              </w:rPr>
+              <w:t xml:space="preserve">: </w:t>
+            </w:r>
+            <w:r>
+              <w:rPr>
+                <w:rFonts w:ascii="Arial" w:hAnsi="Arial" w:cs="Arial"/>
+                <w:b/>
+              </w:rPr>
+              <w:t>QT6</w:t>
+            </w:r>
+          </w:p>
+          <w:p>
+            <w:pPr>
+              <w:rPr>
+                <w:rFonts w:ascii="Arial" w:hAnsi="Arial" w:cs="Arial"/>
+                <w:b/>
+                <w:lang w:val="en-US"/>
+              </w:rPr>
+            </w:pPr>
+            <w:r>
+              <w:rPr>
+                <w:rFonts w:ascii="Arial" w:eastAsia="Arial" w:hAnsi="Arial" w:cs="Arial"/>
+                <w:lang w:val="en-US"/>
+              </w:rPr>
+              <w:t>IF61</w:t>
+            </w:r>
+            <w:r>
+              <w:rPr>
+                <w:rFonts w:ascii="Arial" w:eastAsia="Arial" w:hAnsi="Arial" w:cs="Arial"/>
+                <w:lang w:val="en-US"/>
+              </w:rPr>
+              <w:t xml:space="preserve"> </w:t>
+            </w:r>
+            <w:r>
+              <w:rPr>
+                <w:rFonts w:ascii="Arial" w:eastAsia="Arial" w:hAnsi="Arial" w:cs="Arial"/>
+                <w:lang w:val="en-US"/>
+              </w:rPr>
+              <w:t>IF62</w:t>
+            </w:r>
+            <w:r>
+              <w:rPr>
+                <w:rFonts w:ascii="Arial" w:eastAsia="Arial" w:hAnsi="Arial" w:cs="Arial"/>
+                <w:lang w:val="en-US"/>
+              </w:rPr>
+              <w:t xml:space="preserve"> </w:t>
+            </w:r>
+            <w:r>
+              <w:rPr>
+                <w:rFonts w:ascii="Arial" w:eastAsia="Arial" w:hAnsi="Arial" w:cs="Arial"/>
+                <w:lang w:val="en-US"/>
+              </w:rPr>
+              <w:t>IF63</w:t>
+            </w:r>
+            <w:r>
+              <w:rPr>
+                <w:rFonts w:ascii="Arial" w:eastAsia="Arial" w:hAnsi="Arial" w:cs="Arial"/>
+                <w:lang w:val="en-US"/>
+              </w:rPr>
+              <w:t xml:space="preserve"> </w:t>
+            </w:r>
+            <w:r>
+              <w:rPr>
+                <w:rFonts w:ascii="Arial" w:eastAsia="Arial" w:hAnsi="Arial" w:cs="Arial"/>
+                <w:lang w:val="en-US"/>
+              </w:rPr>
+              <w:t>IF64</w:t>
+            </w:r>
+            <w:r>
+              <w:rPr>
+                <w:rFonts w:ascii="Arial" w:eastAsia="Arial" w:hAnsi="Arial" w:cs="Arial"/>
+                <w:lang w:val="en-US"/>
+              </w:rPr>
+              <w:t xml:space="preserve"> </w:t>
+            </w:r>
+            <w:r>
+              <w:rPr>
+                <w:rFonts w:ascii="Arial" w:eastAsia="Arial" w:hAnsi="Arial" w:cs="Arial"/>
+                <w:lang w:val="en-US"/>
+              </w:rPr>
+              <w:t>IF65</w:t>
             </w:r>
           </w:p>
         </w:tc>
@@ -1845,7 +2041,7 @@
             <w:pPr>
               <w:rPr>
                 <w:rFonts w:ascii="Arial" w:eastAsiaTheme="minorHAnsi" w:hAnsi="Arial" w:cs="Arial"/>
-                <w:lang w:eastAsia="en-US"/>
+                <w:lang w:val="en-US" w:eastAsia="en-US"/>
               </w:rPr>
             </w:pPr>
           </w:p>
@@ -1862,7 +2058,7 @@
               <w:rPr>
                 <w:rFonts w:ascii="Arial" w:eastAsia="Arial" w:hAnsi="Arial" w:cs="Arial"/>
               </w:rPr>
-              <w:t>ALTERNATIVA61</w:t>
+              <w:t>ALT61</w:t>
             </w:r>
           </w:p>
           <w:p>
@@ -1878,7 +2074,7 @@
               <w:rPr>
                 <w:rFonts w:ascii="Arial" w:eastAsia="Arial" w:hAnsi="Arial" w:cs="Arial"/>
               </w:rPr>
-              <w:t>ALTERNATIVA62</w:t>
+              <w:t>ALT62</w:t>
             </w:r>
           </w:p>
           <w:p>
@@ -1894,7 +2090,7 @@
               <w:rPr>
                 <w:rFonts w:ascii="Arial" w:eastAsia="Arial" w:hAnsi="Arial" w:cs="Arial"/>
               </w:rPr>
-              <w:t>ALTERNATIVA63</w:t>
+              <w:t>ALT63</w:t>
             </w:r>
           </w:p>
           <w:p>
@@ -1910,7 +2106,7 @@
               <w:rPr>
                 <w:rFonts w:ascii="Arial" w:eastAsia="Arial" w:hAnsi="Arial" w:cs="Arial"/>
               </w:rPr>
-              <w:t>ALTERNATIVA64</w:t>
+              <w:t>ALT64</w:t>
             </w:r>
           </w:p>
           <w:p>
@@ -1928,7 +2124,7 @@
               <w:rPr>
                 <w:rFonts w:ascii="Arial" w:eastAsia="Arial" w:hAnsi="Arial" w:cs="Arial"/>
               </w:rPr>
-              <w:t>ALTERNATIVA65</w:t>
+              <w:t>ALT65</w:t>
             </w:r>
           </w:p>
           <w:p>
@@ -1952,73 +2148,71 @@
               <w:jc w:val="both"/>
               <w:rPr>
                 <w:rFonts w:ascii="Arial" w:eastAsia="Arial" w:hAnsi="Arial" w:cs="Arial"/>
-              </w:rPr>
-            </w:pPr>
-            <w:r>
-              <w:rPr>
-                <w:rFonts w:ascii="Arial" w:eastAsia="Arial" w:hAnsi="Arial" w:cs="Arial"/>
-              </w:rPr>
-              <w:t>SUPERIOR</w:t>
-            </w:r>
-            <w:r>
-              <w:rPr>
-                <w:rFonts w:ascii="Arial" w:eastAsia="Arial" w:hAnsi="Arial" w:cs="Arial"/>
-              </w:rPr>
-              <w:t>7</w:t>
-            </w:r>
-            <w:r>
-              <w:rPr>
-                <w:rFonts w:ascii="Arial" w:eastAsia="Arial" w:hAnsi="Arial" w:cs="Arial"/>
-              </w:rPr>
-              <w:t>1 SUPERIOR</w:t>
-            </w:r>
-            <w:r>
-              <w:rPr>
-                <w:rFonts w:ascii="Arial" w:eastAsia="Arial" w:hAnsi="Arial" w:cs="Arial"/>
-              </w:rPr>
-              <w:t>7</w:t>
-            </w:r>
-            <w:r>
-              <w:rPr>
-                <w:rFonts w:ascii="Arial" w:eastAsia="Arial" w:hAnsi="Arial" w:cs="Arial"/>
-              </w:rPr>
-              <w:t>2 SUPERIOR</w:t>
-            </w:r>
-            <w:r>
-              <w:rPr>
-                <w:rFonts w:ascii="Arial" w:eastAsia="Arial" w:hAnsi="Arial" w:cs="Arial"/>
-              </w:rPr>
-              <w:t>7</w:t>
-            </w:r>
-            <w:r>
-              <w:rPr>
-                <w:rFonts w:ascii="Arial" w:eastAsia="Arial" w:hAnsi="Arial" w:cs="Arial"/>
-              </w:rPr>
-              <w:t>3 SUPERIOR</w:t>
-            </w:r>
-            <w:r>
-              <w:rPr>
-                <w:rFonts w:ascii="Arial" w:eastAsia="Arial" w:hAnsi="Arial" w:cs="Arial"/>
-              </w:rPr>
-              <w:t>7</w:t>
-            </w:r>
-            <w:r>
-              <w:rPr>
-                <w:rFonts w:ascii="Arial" w:eastAsia="Arial" w:hAnsi="Arial" w:cs="Arial"/>
-              </w:rPr>
-              <w:t>4 SUPERIOR</w:t>
-            </w:r>
-            <w:r>
-              <w:rPr>
-                <w:rFonts w:ascii="Arial" w:eastAsia="Arial" w:hAnsi="Arial" w:cs="Arial"/>
-              </w:rPr>
-              <w:t>7</w:t>
-            </w:r>
-            <w:r>
-              <w:rPr>
-                <w:rFonts w:ascii="Arial" w:eastAsia="Arial" w:hAnsi="Arial" w:cs="Arial"/>
-              </w:rPr>
-              <w:t>5</w:t>
+                <w:lang w:val="en-US"/>
+              </w:rPr>
+            </w:pPr>
+            <w:r>
+              <w:rPr>
+                <w:rFonts w:ascii="Arial" w:eastAsia="Arial" w:hAnsi="Arial" w:cs="Arial"/>
+                <w:lang w:val="en-US"/>
+              </w:rPr>
+              <w:t>SP71</w:t>
+            </w:r>
+            <w:r>
+              <w:rPr>
+                <w:rFonts w:ascii="Arial" w:eastAsia="Arial" w:hAnsi="Arial" w:cs="Arial"/>
+                <w:lang w:val="en-US"/>
+              </w:rPr>
+              <w:t xml:space="preserve"> </w:t>
+            </w:r>
+            <w:r>
+              <w:rPr>
+                <w:rFonts w:ascii="Arial" w:eastAsia="Arial" w:hAnsi="Arial" w:cs="Arial"/>
+                <w:lang w:val="en-US"/>
+              </w:rPr>
+              <w:t>SP72</w:t>
+            </w:r>
+            <w:r>
+              <w:rPr>
+                <w:rFonts w:ascii="Arial" w:eastAsia="Arial" w:hAnsi="Arial" w:cs="Arial"/>
+                <w:lang w:val="en-US"/>
+              </w:rPr>
+              <w:t xml:space="preserve"> </w:t>
+            </w:r>
+            <w:r>
+              <w:rPr>
+                <w:rFonts w:ascii="Arial" w:eastAsia="Arial" w:hAnsi="Arial" w:cs="Arial"/>
+                <w:lang w:val="en-US"/>
+              </w:rPr>
+              <w:t>SP73</w:t>
+            </w:r>
+            <w:r>
+              <w:rPr>
+                <w:rFonts w:ascii="Arial" w:eastAsia="Arial" w:hAnsi="Arial" w:cs="Arial"/>
+                <w:lang w:val="en-US"/>
+              </w:rPr>
+              <w:t xml:space="preserve"> </w:t>
+            </w:r>
+            <w:r>
+              <w:rPr>
+                <w:rFonts w:ascii="Arial" w:eastAsia="Arial" w:hAnsi="Arial" w:cs="Arial"/>
+                <w:lang w:val="en-US"/>
+              </w:rPr>
+              <w:t>SP74</w:t>
+            </w:r>
+            <w:r>
+              <w:rPr>
+                <w:rFonts w:ascii="Arial" w:eastAsia="Arial" w:hAnsi="Arial" w:cs="Arial"/>
+                <w:lang w:val="en-US"/>
+              </w:rPr>
+              <w:t xml:space="preserve"> </w:t>
+            </w:r>
+            <w:r>
+              <w:rPr>
+                <w:rFonts w:ascii="Arial" w:eastAsia="Arial" w:hAnsi="Arial" w:cs="Arial"/>
+                <w:lang w:val="en-US"/>
+              </w:rPr>
+              <w:t>SP75</w:t>
             </w:r>
           </w:p>
           <w:p>
@@ -2038,42 +2232,93 @@
                 <w:rFonts w:ascii="Arial" w:hAnsi="Arial" w:cs="Arial"/>
                 <w:b/>
               </w:rPr>
-              <w:t>HABILIDADE</w:t>
-            </w:r>
-            <w:r>
-              <w:rPr>
-                <w:rFonts w:ascii="Arial" w:hAnsi="Arial" w:cs="Arial"/>
-                <w:b/>
-              </w:rPr>
-              <w:t>7</w:t>
-            </w:r>
-            <w:r>
-              <w:rPr>
-                <w:rFonts w:ascii="Arial" w:hAnsi="Arial" w:cs="Arial"/>
-                <w:b/>
-              </w:rPr>
-              <w:t>: QUESTAO</w:t>
-            </w:r>
-            <w:r>
-              <w:rPr>
-                <w:rFonts w:ascii="Arial" w:hAnsi="Arial" w:cs="Arial"/>
-                <w:b/>
-              </w:rPr>
-              <w:t>7</w:t>
-            </w:r>
-          </w:p>
-          <w:p>
-            <w:pPr>
-              <w:rPr>
-                <w:rFonts w:ascii="Arial" w:hAnsi="Arial" w:cs="Arial"/>
-                <w:b/>
-              </w:rPr>
-            </w:pPr>
-            <w:r>
-              <w:rPr>
-                <w:rFonts w:ascii="Arial" w:eastAsia="Arial" w:hAnsi="Arial" w:cs="Arial"/>
-              </w:rPr>
-              <w:t>INFERIOR71 INFERIOR72 INFERIOR73 INFERIOR74 INFERIOR75</w:t>
+              <w:t>HB7</w:t>
+            </w:r>
+            <w:r>
+              <w:rPr>
+                <w:rFonts w:ascii="Arial" w:hAnsi="Arial" w:cs="Arial"/>
+                <w:b/>
+              </w:rPr>
+              <w:t xml:space="preserve">: </w:t>
+            </w:r>
+            <w:r>
+              <w:rPr>
+                <w:rFonts w:ascii="Arial" w:hAnsi="Arial" w:cs="Arial"/>
+                <w:b/>
+              </w:rPr>
+              <w:t>QT7</w:t>
+            </w:r>
+          </w:p>
+          <w:p>
+            <w:pPr>
+              <w:rPr>
+                <w:rFonts w:ascii="Arial" w:hAnsi="Arial" w:cs="Arial"/>
+                <w:b/>
+                <w:lang w:val="en-US"/>
+              </w:rPr>
+            </w:pPr>
+            <w:r>
+              <w:rPr>
+                <w:rFonts w:ascii="Arial" w:eastAsia="Arial" w:hAnsi="Arial" w:cs="Arial"/>
+                <w:lang w:val="en-US"/>
+              </w:rPr>
+              <w:t>IF71</w:t>
+            </w:r>
+            <w:r>
+              <w:rPr>
+                <w:rFonts w:ascii="Arial" w:eastAsia="Arial" w:hAnsi="Arial" w:cs="Arial"/>
+                <w:lang w:val="en-US"/>
+              </w:rPr>
+              <w:t xml:space="preserve"> </w:t>
+            </w:r>
+            <w:r>
+              <w:rPr>
+                <w:rFonts w:ascii="Arial" w:eastAsia="Arial" w:hAnsi="Arial" w:cs="Arial"/>
+                <w:lang w:val="en-US"/>
+              </w:rPr>
+              <w:t>IF72</w:t>
+            </w:r>
+            <w:r>
+              <w:rPr>
+                <w:rFonts w:ascii="Arial" w:eastAsia="Arial" w:hAnsi="Arial" w:cs="Arial"/>
+                <w:lang w:val="en-US"/>
+              </w:rPr>
+              <w:t xml:space="preserve"> </w:t>
+            </w:r>
+            <w:r>
+              <w:rPr>
+                <w:rFonts w:ascii="Arial" w:eastAsia="Arial" w:hAnsi="Arial" w:cs="Arial"/>
+                <w:lang w:val="en-US"/>
+              </w:rPr>
+              <w:t>IF73</w:t>
+            </w:r>
+            <w:r>
+              <w:rPr>
+                <w:rFonts w:ascii="Arial" w:eastAsia="Arial" w:hAnsi="Arial" w:cs="Arial"/>
+                <w:lang w:val="en-US"/>
+              </w:rPr>
+              <w:t xml:space="preserve"> </w:t>
+            </w:r>
+            <w:r>
+              <w:rPr>
+                <w:rFonts w:ascii="Arial" w:eastAsia="Arial" w:hAnsi="Arial" w:cs="Arial"/>
+                <w:lang w:val="en-US"/>
+              </w:rPr>
+              <w:t>IF74</w:t>
+            </w:r>
+            <w:r>
+              <w:rPr>
+                <w:rFonts w:ascii="Arial" w:eastAsia="Arial" w:hAnsi="Arial" w:cs="Arial"/>
+                <w:lang w:val="en-US"/>
+              </w:rPr>
+              <w:t xml:space="preserve"> </w:t>
+            </w:r>
+            <w:r>
+              <w:rPr>
+                <w:rFonts w:ascii="Arial" w:eastAsia="Arial" w:hAnsi="Arial" w:cs="Arial"/>
+                <w:lang w:val="en-US"/>
+              </w:rPr>
+              <w:t>IF75</w:t>
             </w:r>
           </w:p>
         </w:tc>
@@ -2091,6 +2336,7 @@
               <w:rPr>
                 <w:rFonts w:ascii="Arial" w:hAnsi="Arial" w:cs="Arial"/>
                 <w:b/>
+                <w:lang w:val="en-US"/>
               </w:rPr>
             </w:pPr>
           </w:p>
@@ -2107,7 +2353,7 @@
               <w:rPr>
                 <w:rFonts w:ascii="Arial" w:eastAsia="Arial" w:hAnsi="Arial" w:cs="Arial"/>
               </w:rPr>
-              <w:t>ALTERNATIVA71</w:t>
+              <w:t>ALT71</w:t>
             </w:r>
           </w:p>
           <w:p>
@@ -2123,7 +2369,7 @@
               <w:rPr>
                 <w:rFonts w:ascii="Arial" w:eastAsia="Arial" w:hAnsi="Arial" w:cs="Arial"/>
               </w:rPr>
-              <w:t>ALTERNATIVA72</w:t>
+              <w:t>ALT72</w:t>
             </w:r>
           </w:p>
           <w:p>
@@ -2139,7 +2385,7 @@
               <w:rPr>
                 <w:rFonts w:ascii="Arial" w:eastAsia="Arial" w:hAnsi="Arial" w:cs="Arial"/>
               </w:rPr>
-              <w:t>ALTERNATIVA73</w:t>
+              <w:t>ALT73</w:t>
             </w:r>
           </w:p>
           <w:p>
@@ -2155,7 +2401,7 @@
               <w:rPr>
                 <w:rFonts w:ascii="Arial" w:eastAsia="Arial" w:hAnsi="Arial" w:cs="Arial"/>
               </w:rPr>
-              <w:t>ALTERNATIVA74</w:t>
+              <w:t>ALT74</w:t>
             </w:r>
           </w:p>
           <w:p>
@@ -2173,7 +2419,7 @@
               <w:rPr>
                 <w:rFonts w:ascii="Arial" w:eastAsia="Arial" w:hAnsi="Arial" w:cs="Arial"/>
               </w:rPr>
-              <w:t>ALTERNATIVA75</w:t>
+              <w:t>ALT75</w:t>
             </w:r>
           </w:p>
           <w:p>
@@ -2200,73 +2446,71 @@
               <w:jc w:val="both"/>
               <w:rPr>
                 <w:rFonts w:ascii="Arial" w:eastAsia="Arial" w:hAnsi="Arial" w:cs="Arial"/>
-              </w:rPr>
-            </w:pPr>
-            <w:r>
-              <w:rPr>
-                <w:rFonts w:ascii="Arial" w:eastAsia="Arial" w:hAnsi="Arial" w:cs="Arial"/>
-              </w:rPr>
-              <w:t>SUPERIOR</w:t>
-            </w:r>
-            <w:r>
-              <w:rPr>
-                <w:rFonts w:ascii="Arial" w:eastAsia="Arial" w:hAnsi="Arial" w:cs="Arial"/>
-              </w:rPr>
-              <w:t>8</w:t>
-            </w:r>
-            <w:r>
-              <w:rPr>
-                <w:rFonts w:ascii="Arial" w:eastAsia="Arial" w:hAnsi="Arial" w:cs="Arial"/>
-              </w:rPr>
-              <w:t>1 SUPERIOR</w:t>
-            </w:r>
-            <w:r>
-              <w:rPr>
-                <w:rFonts w:ascii="Arial" w:eastAsia="Arial" w:hAnsi="Arial" w:cs="Arial"/>
-              </w:rPr>
-              <w:t>8</w:t>
-            </w:r>
-            <w:r>
-              <w:rPr>
-                <w:rFonts w:ascii="Arial" w:eastAsia="Arial" w:hAnsi="Arial" w:cs="Arial"/>
-              </w:rPr>
-              <w:t>2 SUPERIOR</w:t>
-            </w:r>
-            <w:r>
-              <w:rPr>
-                <w:rFonts w:ascii="Arial" w:eastAsia="Arial" w:hAnsi="Arial" w:cs="Arial"/>
-              </w:rPr>
-              <w:t>8</w:t>
-            </w:r>
-            <w:r>
-              <w:rPr>
-                <w:rFonts w:ascii="Arial" w:eastAsia="Arial" w:hAnsi="Arial" w:cs="Arial"/>
-              </w:rPr>
-              <w:t>3 SUPERIOR</w:t>
-            </w:r>
-            <w:r>
-              <w:rPr>
-                <w:rFonts w:ascii="Arial" w:eastAsia="Arial" w:hAnsi="Arial" w:cs="Arial"/>
-              </w:rPr>
-              <w:t>8</w:t>
-            </w:r>
-            <w:r>
-              <w:rPr>
-                <w:rFonts w:ascii="Arial" w:eastAsia="Arial" w:hAnsi="Arial" w:cs="Arial"/>
-              </w:rPr>
-              <w:t>4 SUPERIOR</w:t>
-            </w:r>
-            <w:r>
-              <w:rPr>
-                <w:rFonts w:ascii="Arial" w:eastAsia="Arial" w:hAnsi="Arial" w:cs="Arial"/>
-              </w:rPr>
-              <w:t>8</w:t>
-            </w:r>
-            <w:r>
-              <w:rPr>
-                <w:rFonts w:ascii="Arial" w:eastAsia="Arial" w:hAnsi="Arial" w:cs="Arial"/>
-              </w:rPr>
-              <w:t>5</w:t>
+                <w:lang w:val="en-US"/>
+              </w:rPr>
+            </w:pPr>
+            <w:r>
+              <w:rPr>
+                <w:rFonts w:ascii="Arial" w:eastAsia="Arial" w:hAnsi="Arial" w:cs="Arial"/>
+                <w:lang w:val="en-US"/>
+              </w:rPr>
+              <w:t>SP81</w:t>
+            </w:r>
+            <w:r>
+              <w:rPr>
+                <w:rFonts w:ascii="Arial" w:eastAsia="Arial" w:hAnsi="Arial" w:cs="Arial"/>
+                <w:lang w:val="en-US"/>
+              </w:rPr>
+              <w:t xml:space="preserve"> </w:t>
+            </w:r>
+            <w:r>
+              <w:rPr>
+                <w:rFonts w:ascii="Arial" w:eastAsia="Arial" w:hAnsi="Arial" w:cs="Arial"/>
+                <w:lang w:val="en-US"/>
+              </w:rPr>
+              <w:t>SP82</w:t>
+            </w:r>
+            <w:r>
+              <w:rPr>
+                <w:rFonts w:ascii="Arial" w:eastAsia="Arial" w:hAnsi="Arial" w:cs="Arial"/>
+                <w:lang w:val="en-US"/>
+              </w:rPr>
+              <w:t xml:space="preserve"> </w:t>
+            </w:r>
+            <w:r>
+              <w:rPr>
+                <w:rFonts w:ascii="Arial" w:eastAsia="Arial" w:hAnsi="Arial" w:cs="Arial"/>
+                <w:lang w:val="en-US"/>
+              </w:rPr>
+              <w:t>SP83</w:t>
+            </w:r>
+            <w:r>
+              <w:rPr>
+                <w:rFonts w:ascii="Arial" w:eastAsia="Arial" w:hAnsi="Arial" w:cs="Arial"/>
+                <w:lang w:val="en-US"/>
+              </w:rPr>
+              <w:t xml:space="preserve"> </w:t>
+            </w:r>
+            <w:r>
+              <w:rPr>
+                <w:rFonts w:ascii="Arial" w:eastAsia="Arial" w:hAnsi="Arial" w:cs="Arial"/>
+                <w:lang w:val="en-US"/>
+              </w:rPr>
+              <w:t>SP84</w:t>
+            </w:r>
+            <w:r>
+              <w:rPr>
+                <w:rFonts w:ascii="Arial" w:eastAsia="Arial" w:hAnsi="Arial" w:cs="Arial"/>
+                <w:lang w:val="en-US"/>
+              </w:rPr>
+              <w:t xml:space="preserve"> </w:t>
+            </w:r>
+            <w:r>
+              <w:rPr>
+                <w:rFonts w:ascii="Arial" w:eastAsia="Arial" w:hAnsi="Arial" w:cs="Arial"/>
+                <w:lang w:val="en-US"/>
+              </w:rPr>
+              <w:t>SP85</w:t>
             </w:r>
           </w:p>
           <w:p>
@@ -2286,42 +2530,93 @@
                 <w:rFonts w:ascii="Arial" w:hAnsi="Arial" w:cs="Arial"/>
                 <w:b/>
               </w:rPr>
-              <w:t>HABILIDADE</w:t>
-            </w:r>
-            <w:r>
-              <w:rPr>
-                <w:rFonts w:ascii="Arial" w:hAnsi="Arial" w:cs="Arial"/>
-                <w:b/>
-              </w:rPr>
-              <w:t>8</w:t>
-            </w:r>
-            <w:r>
-              <w:rPr>
-                <w:rFonts w:ascii="Arial" w:hAnsi="Arial" w:cs="Arial"/>
-                <w:b/>
-              </w:rPr>
-              <w:t>: QUESTAO</w:t>
-            </w:r>
-            <w:r>
-              <w:rPr>
-                <w:rFonts w:ascii="Arial" w:hAnsi="Arial" w:cs="Arial"/>
-                <w:b/>
-              </w:rPr>
-              <w:t>8</w:t>
-            </w:r>
-          </w:p>
-          <w:p>
-            <w:pPr>
-              <w:rPr>
-                <w:rFonts w:ascii="Arial" w:hAnsi="Arial" w:cs="Arial"/>
-                <w:b/>
-              </w:rPr>
-            </w:pPr>
-            <w:r>
-              <w:rPr>
-                <w:rFonts w:ascii="Arial" w:eastAsia="Arial" w:hAnsi="Arial" w:cs="Arial"/>
-              </w:rPr>
-              <w:t>INFERIOR81 INFERIOR82 INFERIOR83 INFERIOR84 INFERIOR85</w:t>
+              <w:t>HB8</w:t>
+            </w:r>
+            <w:r>
+              <w:rPr>
+                <w:rFonts w:ascii="Arial" w:hAnsi="Arial" w:cs="Arial"/>
+                <w:b/>
+              </w:rPr>
+              <w:t xml:space="preserve">: </w:t>
+            </w:r>
+            <w:r>
+              <w:rPr>
+                <w:rFonts w:ascii="Arial" w:hAnsi="Arial" w:cs="Arial"/>
+                <w:b/>
+              </w:rPr>
+              <w:t>QT8</w:t>
+            </w:r>
+          </w:p>
+          <w:p>
+            <w:pPr>
+              <w:rPr>
+                <w:rFonts w:ascii="Arial" w:hAnsi="Arial" w:cs="Arial"/>
+                <w:b/>
+                <w:lang w:val="en-US"/>
+              </w:rPr>
+            </w:pPr>
+            <w:r>
+              <w:rPr>
+                <w:rFonts w:ascii="Arial" w:eastAsia="Arial" w:hAnsi="Arial" w:cs="Arial"/>
+                <w:lang w:val="en-US"/>
+              </w:rPr>
+              <w:t>IF81</w:t>
+            </w:r>
+            <w:r>
+              <w:rPr>
+                <w:rFonts w:ascii="Arial" w:eastAsia="Arial" w:hAnsi="Arial" w:cs="Arial"/>
+                <w:lang w:val="en-US"/>
+              </w:rPr>
+              <w:t xml:space="preserve"> </w:t>
+            </w:r>
+            <w:r>
+              <w:rPr>
+                <w:rFonts w:ascii="Arial" w:eastAsia="Arial" w:hAnsi="Arial" w:cs="Arial"/>
+                <w:lang w:val="en-US"/>
+              </w:rPr>
+              <w:t>IF82</w:t>
+            </w:r>
+            <w:r>
+              <w:rPr>
+                <w:rFonts w:ascii="Arial" w:eastAsia="Arial" w:hAnsi="Arial" w:cs="Arial"/>
+                <w:lang w:val="en-US"/>
+              </w:rPr>
+              <w:t xml:space="preserve"> </w:t>
+            </w:r>
+            <w:r>
+              <w:rPr>
+                <w:rFonts w:ascii="Arial" w:eastAsia="Arial" w:hAnsi="Arial" w:cs="Arial"/>
+                <w:lang w:val="en-US"/>
+              </w:rPr>
+              <w:t>IF83</w:t>
+            </w:r>
+            <w:r>
+              <w:rPr>
+                <w:rFonts w:ascii="Arial" w:eastAsia="Arial" w:hAnsi="Arial" w:cs="Arial"/>
+                <w:lang w:val="en-US"/>
+              </w:rPr>
+              <w:t xml:space="preserve"> </w:t>
+            </w:r>
+            <w:r>
+              <w:rPr>
+                <w:rFonts w:ascii="Arial" w:eastAsia="Arial" w:hAnsi="Arial" w:cs="Arial"/>
+                <w:lang w:val="en-US"/>
+              </w:rPr>
+              <w:t>IF84</w:t>
+            </w:r>
+            <w:r>
+              <w:rPr>
+                <w:rFonts w:ascii="Arial" w:eastAsia="Arial" w:hAnsi="Arial" w:cs="Arial"/>
+                <w:lang w:val="en-US"/>
+              </w:rPr>
+              <w:t xml:space="preserve"> </w:t>
+            </w:r>
+            <w:r>
+              <w:rPr>
+                <w:rFonts w:ascii="Arial" w:eastAsia="Arial" w:hAnsi="Arial" w:cs="Arial"/>
+                <w:lang w:val="en-US"/>
+              </w:rPr>
+              <w:t>IF85</w:t>
             </w:r>
           </w:p>
         </w:tc>
@@ -2336,6 +2631,7 @@
               <w:rPr>
                 <w:rFonts w:ascii="Arial" w:hAnsi="Arial" w:cs="Arial"/>
                 <w:b/>
+                <w:lang w:val="en-US"/>
               </w:rPr>
             </w:pPr>
           </w:p>
@@ -2352,7 +2648,7 @@
               <w:rPr>
                 <w:rFonts w:ascii="Arial" w:eastAsia="Arial" w:hAnsi="Arial" w:cs="Arial"/>
               </w:rPr>
-              <w:t>ALTERNATIVA81</w:t>
+              <w:t>ALT81</w:t>
             </w:r>
           </w:p>
           <w:p>
@@ -2368,7 +2664,7 @@
               <w:rPr>
                 <w:rFonts w:ascii="Arial" w:eastAsia="Arial" w:hAnsi="Arial" w:cs="Arial"/>
               </w:rPr>
-              <w:t>ALTERNATIVA82</w:t>
+              <w:t>ALT82</w:t>
             </w:r>
           </w:p>
           <w:p>
@@ -2384,7 +2680,7 @@
               <w:rPr>
                 <w:rFonts w:ascii="Arial" w:eastAsia="Arial" w:hAnsi="Arial" w:cs="Arial"/>
               </w:rPr>
-              <w:t>ALTERNATIVA83</w:t>
+              <w:t>ALT83</w:t>
             </w:r>
           </w:p>
           <w:p>
@@ -2400,7 +2696,7 @@
               <w:rPr>
                 <w:rFonts w:ascii="Arial" w:eastAsia="Arial" w:hAnsi="Arial" w:cs="Arial"/>
               </w:rPr>
-              <w:t>ALTERNATIVA84</w:t>
+              <w:t>ALT84</w:t>
             </w:r>
           </w:p>
           <w:p>
@@ -2418,7 +2714,7 @@
               <w:rPr>
                 <w:rFonts w:ascii="Arial" w:eastAsia="Arial" w:hAnsi="Arial" w:cs="Arial"/>
               </w:rPr>
-              <w:t>ALTERNATIVA85</w:t>
+              <w:t>ALT85</w:t>
             </w:r>
           </w:p>
           <w:p>
@@ -2442,73 +2738,71 @@
               <w:jc w:val="both"/>
               <w:rPr>
                 <w:rFonts w:ascii="Arial" w:eastAsia="Arial" w:hAnsi="Arial" w:cs="Arial"/>
-              </w:rPr>
-            </w:pPr>
-            <w:r>
-              <w:rPr>
-                <w:rFonts w:ascii="Arial" w:eastAsia="Arial" w:hAnsi="Arial" w:cs="Arial"/>
-              </w:rPr>
-              <w:t>SUPERIOR</w:t>
-            </w:r>
-            <w:r>
-              <w:rPr>
-                <w:rFonts w:ascii="Arial" w:eastAsia="Arial" w:hAnsi="Arial" w:cs="Arial"/>
-              </w:rPr>
-              <w:t>9</w:t>
-            </w:r>
-            <w:r>
-              <w:rPr>
-                <w:rFonts w:ascii="Arial" w:eastAsia="Arial" w:hAnsi="Arial" w:cs="Arial"/>
-              </w:rPr>
-              <w:t>1 SUPERIOR</w:t>
-            </w:r>
-            <w:r>
-              <w:rPr>
-                <w:rFonts w:ascii="Arial" w:eastAsia="Arial" w:hAnsi="Arial" w:cs="Arial"/>
-              </w:rPr>
-              <w:t>9</w:t>
-            </w:r>
-            <w:r>
-              <w:rPr>
-                <w:rFonts w:ascii="Arial" w:eastAsia="Arial" w:hAnsi="Arial" w:cs="Arial"/>
-              </w:rPr>
-              <w:t>2 SUPERIOR</w:t>
-            </w:r>
-            <w:r>
-              <w:rPr>
-                <w:rFonts w:ascii="Arial" w:eastAsia="Arial" w:hAnsi="Arial" w:cs="Arial"/>
-              </w:rPr>
-              <w:t>9</w:t>
-            </w:r>
-            <w:r>
-              <w:rPr>
-                <w:rFonts w:ascii="Arial" w:eastAsia="Arial" w:hAnsi="Arial" w:cs="Arial"/>
-              </w:rPr>
-              <w:t>3 SUPERIOR</w:t>
-            </w:r>
-            <w:r>
-              <w:rPr>
-                <w:rFonts w:ascii="Arial" w:eastAsia="Arial" w:hAnsi="Arial" w:cs="Arial"/>
-              </w:rPr>
-              <w:t>9</w:t>
-            </w:r>
-            <w:r>
-              <w:rPr>
-                <w:rFonts w:ascii="Arial" w:eastAsia="Arial" w:hAnsi="Arial" w:cs="Arial"/>
-              </w:rPr>
-              <w:t>4 SUPERIOR</w:t>
-            </w:r>
-            <w:r>
-              <w:rPr>
-                <w:rFonts w:ascii="Arial" w:eastAsia="Arial" w:hAnsi="Arial" w:cs="Arial"/>
-              </w:rPr>
-              <w:t>9</w:t>
-            </w:r>
-            <w:r>
-              <w:rPr>
-                <w:rFonts w:ascii="Arial" w:eastAsia="Arial" w:hAnsi="Arial" w:cs="Arial"/>
-              </w:rPr>
-              <w:t>5</w:t>
+                <w:lang w:val="en-US"/>
+              </w:rPr>
+            </w:pPr>
+            <w:r>
+              <w:rPr>
+                <w:rFonts w:ascii="Arial" w:eastAsia="Arial" w:hAnsi="Arial" w:cs="Arial"/>
+                <w:lang w:val="en-US"/>
+              </w:rPr>
+              <w:t>SP91</w:t>
+            </w:r>
+            <w:r>
+              <w:rPr>
+                <w:rFonts w:ascii="Arial" w:eastAsia="Arial" w:hAnsi="Arial" w:cs="Arial"/>
+                <w:lang w:val="en-US"/>
+              </w:rPr>
+              <w:t xml:space="preserve"> </w:t>
+            </w:r>
+            <w:r>
+              <w:rPr>
+                <w:rFonts w:ascii="Arial" w:eastAsia="Arial" w:hAnsi="Arial" w:cs="Arial"/>
+                <w:lang w:val="en-US"/>
+              </w:rPr>
+              <w:t>SP92</w:t>
+            </w:r>
+            <w:r>
+              <w:rPr>
+                <w:rFonts w:ascii="Arial" w:eastAsia="Arial" w:hAnsi="Arial" w:cs="Arial"/>
+                <w:lang w:val="en-US"/>
+              </w:rPr>
+              <w:t xml:space="preserve"> </w:t>
+            </w:r>
+            <w:r>
+              <w:rPr>
+                <w:rFonts w:ascii="Arial" w:eastAsia="Arial" w:hAnsi="Arial" w:cs="Arial"/>
+                <w:lang w:val="en-US"/>
+              </w:rPr>
+              <w:t>SP93</w:t>
+            </w:r>
+            <w:r>
+              <w:rPr>
+                <w:rFonts w:ascii="Arial" w:eastAsia="Arial" w:hAnsi="Arial" w:cs="Arial"/>
+                <w:lang w:val="en-US"/>
+              </w:rPr>
+              <w:t xml:space="preserve"> </w:t>
+            </w:r>
+            <w:r>
+              <w:rPr>
+                <w:rFonts w:ascii="Arial" w:eastAsia="Arial" w:hAnsi="Arial" w:cs="Arial"/>
+                <w:lang w:val="en-US"/>
+              </w:rPr>
+              <w:t>SP94</w:t>
+            </w:r>
+            <w:r>
+              <w:rPr>
+                <w:rFonts w:ascii="Arial" w:eastAsia="Arial" w:hAnsi="Arial" w:cs="Arial"/>
+                <w:lang w:val="en-US"/>
+              </w:rPr>
+              <w:t xml:space="preserve"> </w:t>
+            </w:r>
+            <w:r>
+              <w:rPr>
+                <w:rFonts w:ascii="Arial" w:eastAsia="Arial" w:hAnsi="Arial" w:cs="Arial"/>
+                <w:lang w:val="en-US"/>
+              </w:rPr>
+              <w:t>SP95</w:t>
             </w:r>
           </w:p>
           <w:p>
@@ -2528,28 +2822,21 @@
                 <w:rFonts w:ascii="Arial" w:hAnsi="Arial" w:cs="Arial"/>
                 <w:b/>
               </w:rPr>
-              <w:t>HABILIDADE</w:t>
-            </w:r>
-            <w:r>
-              <w:rPr>
-                <w:rFonts w:ascii="Arial" w:hAnsi="Arial" w:cs="Arial"/>
-                <w:b/>
-              </w:rPr>
-              <w:t>9</w:t>
-            </w:r>
-            <w:r>
-              <w:rPr>
-                <w:rFonts w:ascii="Arial" w:hAnsi="Arial" w:cs="Arial"/>
-                <w:b/>
-              </w:rPr>
-              <w:t>: QUESTAO</w:t>
-            </w:r>
-            <w:r>
-              <w:rPr>
-                <w:rFonts w:ascii="Arial" w:hAnsi="Arial" w:cs="Arial"/>
-                <w:b/>
-              </w:rPr>
-              <w:t>9</w:t>
+              <w:t>HB9</w:t>
+            </w:r>
+            <w:r>
+              <w:rPr>
+                <w:rFonts w:ascii="Arial" w:hAnsi="Arial" w:cs="Arial"/>
+                <w:b/>
+              </w:rPr>
+              <w:t xml:space="preserve">: </w:t>
+            </w:r>
+            <w:r>
+              <w:rPr>
+                <w:rFonts w:ascii="Arial" w:hAnsi="Arial" w:cs="Arial"/>
+                <w:b/>
+              </w:rPr>
+              <w:t>QT9</w:t>
             </w:r>
           </w:p>
           <w:p>
@@ -2560,73 +2847,71 @@
               <w:jc w:val="both"/>
               <w:rPr>
                 <w:rFonts w:ascii="Arial" w:eastAsia="MyriadPro-Regular" w:hAnsi="Arial" w:cs="Arial"/>
-              </w:rPr>
-            </w:pPr>
-            <w:r>
-              <w:rPr>
-                <w:rFonts w:ascii="Arial" w:eastAsia="Arial" w:hAnsi="Arial" w:cs="Arial"/>
-              </w:rPr>
-              <w:t>INFERIOR</w:t>
-            </w:r>
-            <w:r>
-              <w:rPr>
-                <w:rFonts w:ascii="Arial" w:eastAsia="Arial" w:hAnsi="Arial" w:cs="Arial"/>
-              </w:rPr>
-              <w:t>9</w:t>
-            </w:r>
-            <w:r>
-              <w:rPr>
-                <w:rFonts w:ascii="Arial" w:eastAsia="Arial" w:hAnsi="Arial" w:cs="Arial"/>
-              </w:rPr>
-              <w:t>1 INFERIOR</w:t>
-            </w:r>
-            <w:r>
-              <w:rPr>
-                <w:rFonts w:ascii="Arial" w:eastAsia="Arial" w:hAnsi="Arial" w:cs="Arial"/>
-              </w:rPr>
-              <w:t>9</w:t>
-            </w:r>
-            <w:r>
-              <w:rPr>
-                <w:rFonts w:ascii="Arial" w:eastAsia="Arial" w:hAnsi="Arial" w:cs="Arial"/>
-              </w:rPr>
-              <w:t>2 INFERIOR</w:t>
-            </w:r>
-            <w:r>
-              <w:rPr>
-                <w:rFonts w:ascii="Arial" w:eastAsia="Arial" w:hAnsi="Arial" w:cs="Arial"/>
-              </w:rPr>
-              <w:t>9</w:t>
-            </w:r>
-            <w:r>
-              <w:rPr>
-                <w:rFonts w:ascii="Arial" w:eastAsia="Arial" w:hAnsi="Arial" w:cs="Arial"/>
-              </w:rPr>
-              <w:t>3 INFERIOR</w:t>
-            </w:r>
-            <w:r>
-              <w:rPr>
-                <w:rFonts w:ascii="Arial" w:eastAsia="Arial" w:hAnsi="Arial" w:cs="Arial"/>
-              </w:rPr>
-              <w:t>9</w:t>
-            </w:r>
-            <w:r>
-              <w:rPr>
-                <w:rFonts w:ascii="Arial" w:eastAsia="Arial" w:hAnsi="Arial" w:cs="Arial"/>
-              </w:rPr>
-              <w:t>4 INFERIOR</w:t>
-            </w:r>
-            <w:r>
-              <w:rPr>
-                <w:rFonts w:ascii="Arial" w:eastAsia="Arial" w:hAnsi="Arial" w:cs="Arial"/>
-              </w:rPr>
-              <w:t>9</w:t>
-            </w:r>
-            <w:r>
-              <w:rPr>
-                <w:rFonts w:ascii="Arial" w:eastAsia="Arial" w:hAnsi="Arial" w:cs="Arial"/>
-              </w:rPr>
-              <w:t>5</w:t>
+                <w:lang w:val="en-US"/>
+              </w:rPr>
+            </w:pPr>
+            <w:r>
+              <w:rPr>
+                <w:rFonts w:ascii="Arial" w:eastAsia="Arial" w:hAnsi="Arial" w:cs="Arial"/>
+                <w:lang w:val="en-US"/>
+              </w:rPr>
+              <w:t>IF91</w:t>
+            </w:r>
+            <w:r>
+              <w:rPr>
+                <w:rFonts w:ascii="Arial" w:eastAsia="Arial" w:hAnsi="Arial" w:cs="Arial"/>
+                <w:lang w:val="en-US"/>
+              </w:rPr>
+              <w:t xml:space="preserve"> </w:t>
+            </w:r>
+            <w:r>
+              <w:rPr>
+                <w:rFonts w:ascii="Arial" w:eastAsia="Arial" w:hAnsi="Arial" w:cs="Arial"/>
+                <w:lang w:val="en-US"/>
+              </w:rPr>
+              <w:t>IF92</w:t>
+            </w:r>
+            <w:r>
+              <w:rPr>
+                <w:rFonts w:ascii="Arial" w:eastAsia="Arial" w:hAnsi="Arial" w:cs="Arial"/>
+                <w:lang w:val="en-US"/>
+              </w:rPr>
+              <w:t xml:space="preserve"> </w:t>
+            </w:r>
+            <w:r>
+              <w:rPr>
+                <w:rFonts w:ascii="Arial" w:eastAsia="Arial" w:hAnsi="Arial" w:cs="Arial"/>
+                <w:lang w:val="en-US"/>
+              </w:rPr>
+              <w:t>IF93</w:t>
+            </w:r>
+            <w:r>
+              <w:rPr>
+                <w:rFonts w:ascii="Arial" w:eastAsia="Arial" w:hAnsi="Arial" w:cs="Arial"/>
+                <w:lang w:val="en-US"/>
+              </w:rPr>
+              <w:t xml:space="preserve"> </w:t>
+            </w:r>
+            <w:r>
+              <w:rPr>
+                <w:rFonts w:ascii="Arial" w:eastAsia="Arial" w:hAnsi="Arial" w:cs="Arial"/>
+                <w:lang w:val="en-US"/>
+              </w:rPr>
+              <w:t>IF94</w:t>
+            </w:r>
+            <w:r>
+              <w:rPr>
+                <w:rFonts w:ascii="Arial" w:eastAsia="Arial" w:hAnsi="Arial" w:cs="Arial"/>
+                <w:lang w:val="en-US"/>
+              </w:rPr>
+              <w:t xml:space="preserve"> </w:t>
+            </w:r>
+            <w:r>
+              <w:rPr>
+                <w:rFonts w:ascii="Arial" w:eastAsia="Arial" w:hAnsi="Arial" w:cs="Arial"/>
+                <w:lang w:val="en-US"/>
+              </w:rPr>
+              <w:t>IF95</w:t>
             </w:r>
           </w:p>
         </w:tc>
@@ -2641,6 +2926,7 @@
               <w:rPr>
                 <w:rFonts w:ascii="Arial" w:hAnsi="Arial" w:cs="Arial"/>
                 <w:b/>
+                <w:lang w:val="en-US"/>
               </w:rPr>
             </w:pPr>
           </w:p>
@@ -2657,7 +2943,7 @@
               <w:rPr>
                 <w:rFonts w:ascii="Arial" w:eastAsia="Arial" w:hAnsi="Arial" w:cs="Arial"/>
               </w:rPr>
-              <w:t>ALTERNATIVA91</w:t>
+              <w:t>ALT91</w:t>
             </w:r>
           </w:p>
           <w:p>
@@ -2673,7 +2959,7 @@
               <w:rPr>
                 <w:rFonts w:ascii="Arial" w:eastAsia="Arial" w:hAnsi="Arial" w:cs="Arial"/>
               </w:rPr>
-              <w:t>ALTERNATIVA92</w:t>
+              <w:t>ALT92</w:t>
             </w:r>
           </w:p>
           <w:p>
@@ -2689,7 +2975,7 @@
               <w:rPr>
                 <w:rFonts w:ascii="Arial" w:eastAsia="Arial" w:hAnsi="Arial" w:cs="Arial"/>
               </w:rPr>
-              <w:t>ALTERNATIVA93</w:t>
+              <w:t>ALT93</w:t>
             </w:r>
           </w:p>
           <w:p>
@@ -2705,7 +2991,7 @@
               <w:rPr>
                 <w:rFonts w:ascii="Arial" w:eastAsia="Arial" w:hAnsi="Arial" w:cs="Arial"/>
               </w:rPr>
-              <w:t>ALTERNATIVA94</w:t>
+              <w:t>ALT94</w:t>
             </w:r>
           </w:p>
           <w:p>
@@ -2723,7 +3009,7 @@
               <w:rPr>
                 <w:rFonts w:ascii="Arial" w:eastAsia="Arial" w:hAnsi="Arial" w:cs="Arial"/>
               </w:rPr>
-              <w:t>ALTERNATIVA95</w:t>
+              <w:t>ALT95</w:t>
             </w:r>
           </w:p>
           <w:p>
@@ -2747,73 +3033,71 @@
               <w:jc w:val="both"/>
               <w:rPr>
                 <w:rFonts w:ascii="Arial" w:eastAsia="Arial" w:hAnsi="Arial" w:cs="Arial"/>
-              </w:rPr>
-            </w:pPr>
-            <w:r>
-              <w:rPr>
-                <w:rFonts w:ascii="Arial" w:eastAsia="Arial" w:hAnsi="Arial" w:cs="Arial"/>
-              </w:rPr>
-              <w:t>SUPERIOR</w:t>
-            </w:r>
-            <w:r>
-              <w:rPr>
-                <w:rFonts w:ascii="Arial" w:eastAsia="Arial" w:hAnsi="Arial" w:cs="Arial"/>
-              </w:rPr>
-              <w:t>10</w:t>
-            </w:r>
-            <w:r>
-              <w:rPr>
-                <w:rFonts w:ascii="Arial" w:eastAsia="Arial" w:hAnsi="Arial" w:cs="Arial"/>
-              </w:rPr>
-              <w:t>1 SUPERIOR</w:t>
-            </w:r>
-            <w:r>
-              <w:rPr>
-                <w:rFonts w:ascii="Arial" w:eastAsia="Arial" w:hAnsi="Arial" w:cs="Arial"/>
-              </w:rPr>
-              <w:t>10</w:t>
-            </w:r>
-            <w:r>
-              <w:rPr>
-                <w:rFonts w:ascii="Arial" w:eastAsia="Arial" w:hAnsi="Arial" w:cs="Arial"/>
-              </w:rPr>
-              <w:t>2 SUPERIOR</w:t>
-            </w:r>
-            <w:r>
-              <w:rPr>
-                <w:rFonts w:ascii="Arial" w:eastAsia="Arial" w:hAnsi="Arial" w:cs="Arial"/>
-              </w:rPr>
-              <w:t>10</w:t>
-            </w:r>
-            <w:r>
-              <w:rPr>
-                <w:rFonts w:ascii="Arial" w:eastAsia="Arial" w:hAnsi="Arial" w:cs="Arial"/>
-              </w:rPr>
-              <w:t>3 SUPERIOR</w:t>
-            </w:r>
-            <w:r>
-              <w:rPr>
-                <w:rFonts w:ascii="Arial" w:eastAsia="Arial" w:hAnsi="Arial" w:cs="Arial"/>
-              </w:rPr>
-              <w:t>10</w:t>
-            </w:r>
-            <w:r>
-              <w:rPr>
-                <w:rFonts w:ascii="Arial" w:eastAsia="Arial" w:hAnsi="Arial" w:cs="Arial"/>
-              </w:rPr>
-              <w:t>4 SUPERIOR</w:t>
-            </w:r>
-            <w:r>
-              <w:rPr>
-                <w:rFonts w:ascii="Arial" w:eastAsia="Arial" w:hAnsi="Arial" w:cs="Arial"/>
-              </w:rPr>
-              <w:t>10</w:t>
-            </w:r>
-            <w:r>
-              <w:rPr>
-                <w:rFonts w:ascii="Arial" w:eastAsia="Arial" w:hAnsi="Arial" w:cs="Arial"/>
-              </w:rPr>
-              <w:t>5</w:t>
+                <w:lang w:val="en-US"/>
+              </w:rPr>
+            </w:pPr>
+            <w:r>
+              <w:rPr>
+                <w:rFonts w:ascii="Arial" w:eastAsia="Arial" w:hAnsi="Arial" w:cs="Arial"/>
+                <w:lang w:val="en-US"/>
+              </w:rPr>
+              <w:t>SP101</w:t>
+            </w:r>
+            <w:r>
+              <w:rPr>
+                <w:rFonts w:ascii="Arial" w:eastAsia="Arial" w:hAnsi="Arial" w:cs="Arial"/>
+                <w:lang w:val="en-US"/>
+              </w:rPr>
+              <w:t xml:space="preserve"> </w:t>
+            </w:r>
+            <w:r>
+              <w:rPr>
+                <w:rFonts w:ascii="Arial" w:eastAsia="Arial" w:hAnsi="Arial" w:cs="Arial"/>
+                <w:lang w:val="en-US"/>
+              </w:rPr>
+              <w:t>SP102</w:t>
+            </w:r>
+            <w:r>
+              <w:rPr>
+                <w:rFonts w:ascii="Arial" w:eastAsia="Arial" w:hAnsi="Arial" w:cs="Arial"/>
+                <w:lang w:val="en-US"/>
+              </w:rPr>
+              <w:t xml:space="preserve"> </w:t>
+            </w:r>
+            <w:r>
+              <w:rPr>
+                <w:rFonts w:ascii="Arial" w:eastAsia="Arial" w:hAnsi="Arial" w:cs="Arial"/>
+                <w:lang w:val="en-US"/>
+              </w:rPr>
+              <w:t>SP103</w:t>
+            </w:r>
+            <w:r>
+              <w:rPr>
+                <w:rFonts w:ascii="Arial" w:eastAsia="Arial" w:hAnsi="Arial" w:cs="Arial"/>
+                <w:lang w:val="en-US"/>
+              </w:rPr>
+              <w:t xml:space="preserve"> </w:t>
+            </w:r>
+            <w:r>
+              <w:rPr>
+                <w:rFonts w:ascii="Arial" w:eastAsia="Arial" w:hAnsi="Arial" w:cs="Arial"/>
+                <w:lang w:val="en-US"/>
+              </w:rPr>
+              <w:t>SP104</w:t>
+            </w:r>
+            <w:r>
+              <w:rPr>
+                <w:rFonts w:ascii="Arial" w:eastAsia="Arial" w:hAnsi="Arial" w:cs="Arial"/>
+                <w:lang w:val="en-US"/>
+              </w:rPr>
+              <w:t xml:space="preserve"> </w:t>
+            </w:r>
+            <w:r>
+              <w:rPr>
+                <w:rFonts w:ascii="Arial" w:eastAsia="Arial" w:hAnsi="Arial" w:cs="Arial"/>
+                <w:lang w:val="en-US"/>
+              </w:rPr>
+              <w:t>SP105</w:t>
             </w:r>
           </w:p>
           <w:p>
@@ -2833,42 +3117,93 @@
                 <w:rFonts w:ascii="Arial" w:hAnsi="Arial" w:cs="Arial"/>
                 <w:b/>
               </w:rPr>
-              <w:t>HABILIDADE</w:t>
-            </w:r>
-            <w:r>
-              <w:rPr>
-                <w:rFonts w:ascii="Arial" w:hAnsi="Arial" w:cs="Arial"/>
-                <w:b/>
-              </w:rPr>
-              <w:t>10</w:t>
-            </w:r>
-            <w:r>
-              <w:rPr>
-                <w:rFonts w:ascii="Arial" w:hAnsi="Arial" w:cs="Arial"/>
-                <w:b/>
-              </w:rPr>
-              <w:t>: QUESTAO</w:t>
-            </w:r>
-            <w:r>
-              <w:rPr>
-                <w:rFonts w:ascii="Arial" w:hAnsi="Arial" w:cs="Arial"/>
-                <w:b/>
-              </w:rPr>
-              <w:t>10</w:t>
-            </w:r>
-          </w:p>
-          <w:p>
-            <w:pPr>
-              <w:rPr>
-                <w:rFonts w:ascii="Arial" w:hAnsi="Arial" w:cs="Arial"/>
-                <w:b/>
-              </w:rPr>
-            </w:pPr>
-            <w:r>
-              <w:rPr>
-                <w:rFonts w:ascii="Arial" w:eastAsia="Arial" w:hAnsi="Arial" w:cs="Arial"/>
-              </w:rPr>
-              <w:t>INFERIOR101 INFERIOR102 INFERIOR103 INFERIOR104 INFERIOR105</w:t>
+              <w:t>HB10</w:t>
+            </w:r>
+            <w:r>
+              <w:rPr>
+                <w:rFonts w:ascii="Arial" w:hAnsi="Arial" w:cs="Arial"/>
+                <w:b/>
+              </w:rPr>
+              <w:t xml:space="preserve">: </w:t>
+            </w:r>
+            <w:r>
+              <w:rPr>
+                <w:rFonts w:ascii="Arial" w:hAnsi="Arial" w:cs="Arial"/>
+                <w:b/>
+              </w:rPr>
+              <w:t>QT10</w:t>
+            </w:r>
+          </w:p>
+          <w:p>
+            <w:pPr>
+              <w:rPr>
+                <w:rFonts w:ascii="Arial" w:hAnsi="Arial" w:cs="Arial"/>
+                <w:b/>
+                <w:lang w:val="en-US"/>
+              </w:rPr>
+            </w:pPr>
+            <w:r>
+              <w:rPr>
+                <w:rFonts w:ascii="Arial" w:eastAsia="Arial" w:hAnsi="Arial" w:cs="Arial"/>
+                <w:lang w:val="en-US"/>
+              </w:rPr>
+              <w:t>IF101</w:t>
+            </w:r>
+            <w:r>
+              <w:rPr>
+                <w:rFonts w:ascii="Arial" w:eastAsia="Arial" w:hAnsi="Arial" w:cs="Arial"/>
+                <w:lang w:val="en-US"/>
+              </w:rPr>
+              <w:t xml:space="preserve"> </w:t>
+            </w:r>
+            <w:r>
+              <w:rPr>
+                <w:rFonts w:ascii="Arial" w:eastAsia="Arial" w:hAnsi="Arial" w:cs="Arial"/>
+                <w:lang w:val="en-US"/>
+              </w:rPr>
+              <w:t>IF102</w:t>
+            </w:r>
+            <w:r>
+              <w:rPr>
+                <w:rFonts w:ascii="Arial" w:eastAsia="Arial" w:hAnsi="Arial" w:cs="Arial"/>
+                <w:lang w:val="en-US"/>
+              </w:rPr>
+              <w:t xml:space="preserve"> </w:t>
+            </w:r>
+            <w:r>
+              <w:rPr>
+                <w:rFonts w:ascii="Arial" w:eastAsia="Arial" w:hAnsi="Arial" w:cs="Arial"/>
+                <w:lang w:val="en-US"/>
+              </w:rPr>
+              <w:t>IF103</w:t>
+            </w:r>
+            <w:r>
+              <w:rPr>
+                <w:rFonts w:ascii="Arial" w:eastAsia="Arial" w:hAnsi="Arial" w:cs="Arial"/>
+                <w:lang w:val="en-US"/>
+              </w:rPr>
+              <w:t xml:space="preserve"> </w:t>
+            </w:r>
+            <w:r>
+              <w:rPr>
+                <w:rFonts w:ascii="Arial" w:eastAsia="Arial" w:hAnsi="Arial" w:cs="Arial"/>
+                <w:lang w:val="en-US"/>
+              </w:rPr>
+              <w:t>IF104</w:t>
+            </w:r>
+            <w:r>
+              <w:rPr>
+                <w:rFonts w:ascii="Arial" w:eastAsia="Arial" w:hAnsi="Arial" w:cs="Arial"/>
+                <w:lang w:val="en-US"/>
+              </w:rPr>
+              <w:t xml:space="preserve"> </w:t>
+            </w:r>
+            <w:r>
+              <w:rPr>
+                <w:rFonts w:ascii="Arial" w:eastAsia="Arial" w:hAnsi="Arial" w:cs="Arial"/>
+                <w:lang w:val="en-US"/>
+              </w:rPr>
+              <w:t>IF105</w:t>
             </w:r>
           </w:p>
         </w:tc>
@@ -2883,6 +3218,7 @@
               <w:rPr>
                 <w:rFonts w:ascii="Arial" w:hAnsi="Arial" w:cs="Arial"/>
                 <w:b/>
+                <w:lang w:val="en-US"/>
               </w:rPr>
             </w:pPr>
           </w:p>
@@ -2893,13 +3229,15 @@
               <w:jc w:val="both"/>
               <w:rPr>
                 <w:rFonts w:ascii="Arial" w:eastAsia="Arial" w:hAnsi="Arial" w:cs="Arial"/>
-              </w:rPr>
-            </w:pPr>
-            <w:r>
-              <w:rPr>
-                <w:rFonts w:ascii="Arial" w:eastAsia="Arial" w:hAnsi="Arial" w:cs="Arial"/>
-              </w:rPr>
-              <w:t>ALTERNATIVA101</w:t>
+                <w:lang w:val="en-US"/>
+              </w:rPr>
+            </w:pPr>
+            <w:r>
+              <w:rPr>
+                <w:rFonts w:ascii="Arial" w:eastAsia="Arial" w:hAnsi="Arial" w:cs="Arial"/>
+                <w:lang w:val="en-US"/>
+              </w:rPr>
+              <w:t>ALT101</w:t>
             </w:r>
           </w:p>
           <w:p>
@@ -2909,13 +3247,15 @@
               <w:jc w:val="both"/>
               <w:rPr>
                 <w:rFonts w:ascii="Arial" w:eastAsia="Arial" w:hAnsi="Arial" w:cs="Arial"/>
-              </w:rPr>
-            </w:pPr>
-            <w:r>
-              <w:rPr>
-                <w:rFonts w:ascii="Arial" w:eastAsia="Arial" w:hAnsi="Arial" w:cs="Arial"/>
-              </w:rPr>
-              <w:t>ALTERNATIVA102</w:t>
+                <w:lang w:val="en-US"/>
+              </w:rPr>
+            </w:pPr>
+            <w:r>
+              <w:rPr>
+                <w:rFonts w:ascii="Arial" w:eastAsia="Arial" w:hAnsi="Arial" w:cs="Arial"/>
+                <w:lang w:val="en-US"/>
+              </w:rPr>
+              <w:t>ALT102</w:t>
             </w:r>
           </w:p>
           <w:p>
@@ -2925,13 +3265,15 @@
               <w:jc w:val="both"/>
               <w:rPr>
                 <w:rFonts w:ascii="Arial" w:eastAsia="Arial" w:hAnsi="Arial" w:cs="Arial"/>
-              </w:rPr>
-            </w:pPr>
-            <w:r>
-              <w:rPr>
-                <w:rFonts w:ascii="Arial" w:eastAsia="Arial" w:hAnsi="Arial" w:cs="Arial"/>
-              </w:rPr>
-              <w:t>ALTERNATIVA103</w:t>
+                <w:lang w:val="en-US"/>
+              </w:rPr>
+            </w:pPr>
+            <w:r>
+              <w:rPr>
+                <w:rFonts w:ascii="Arial" w:eastAsia="Arial" w:hAnsi="Arial" w:cs="Arial"/>
+                <w:lang w:val="en-US"/>
+              </w:rPr>
+              <w:t>ALT103</w:t>
             </w:r>
           </w:p>
           <w:p>
@@ -2941,13 +3283,15 @@
               <w:jc w:val="both"/>
               <w:rPr>
                 <w:rFonts w:ascii="Arial" w:eastAsia="Arial" w:hAnsi="Arial" w:cs="Arial"/>
-              </w:rPr>
-            </w:pPr>
-            <w:r>
-              <w:rPr>
-                <w:rFonts w:ascii="Arial" w:eastAsia="Arial" w:hAnsi="Arial" w:cs="Arial"/>
-              </w:rPr>
-              <w:t>ALTERNATIVA104</w:t>
+                <w:lang w:val="en-US"/>
+              </w:rPr>
+            </w:pPr>
+            <w:r>
+              <w:rPr>
+                <w:rFonts w:ascii="Arial" w:eastAsia="Arial" w:hAnsi="Arial" w:cs="Arial"/>
+                <w:lang w:val="en-US"/>
+              </w:rPr>
+              <w:t>ALT104</w:t>
             </w:r>
           </w:p>
           <w:p>
@@ -2959,20 +3303,32 @@
               <w:jc w:val="both"/>
               <w:rPr>
                 <w:rFonts w:ascii="Arial" w:eastAsia="MyriadPro-Regular" w:hAnsi="Arial" w:cs="Arial"/>
-              </w:rPr>
-            </w:pPr>
-            <w:r>
-              <w:rPr>
-                <w:rFonts w:ascii="Arial" w:eastAsia="Arial" w:hAnsi="Arial" w:cs="Arial"/>
-              </w:rPr>
-              <w:t>ALTERNATIVA105</w:t>
-            </w:r>
-          </w:p>
-          <w:p>
-            <w:pPr>
-              <w:rPr>
-                <w:rFonts w:ascii="Arial" w:hAnsi="Arial" w:cs="Arial"/>
-                <w:b/>
+                <w:lang w:val="en-US"/>
+              </w:rPr>
+            </w:pPr>
+            <w:r>
+              <w:rPr>
+                <w:rFonts w:ascii="Arial" w:eastAsia="Arial" w:hAnsi="Arial" w:cs="Arial"/>
+                <w:lang w:val="en-US"/>
+              </w:rPr>
+              <w:t>AL</w:t>
+            </w:r>
+            <w:r>
+              <w:rPr>
+                <w:rFonts w:ascii="Arial" w:eastAsia="Arial" w:hAnsi="Arial" w:cs="Arial"/>
+                <w:lang w:val="en-US"/>
+              </w:rPr>
+              <w:t>T105</w:t>
+            </w:r>
+            <w:bookmarkStart w:id="0" w:name="_GoBack"/>
+            <w:bookmarkEnd w:id="0"/>
+          </w:p>
+          <w:p>
+            <w:pPr>
+              <w:rPr>
+                <w:rFonts w:ascii="Arial" w:hAnsi="Arial" w:cs="Arial"/>
+                <w:b/>
+                <w:lang w:val="en-US"/>
               </w:rPr>
             </w:pPr>
           </w:p>
@@ -2983,6 +3339,7 @@
       <w:pPr>
         <w:rPr>
           <w:rFonts w:ascii="Arial" w:hAnsi="Arial" w:cs="Arial"/>
+          <w:lang w:val="en-US"/>
         </w:rPr>
       </w:pPr>
     </w:p>
